--- a/Osterholt_Maier_2020_submission_3.docx
+++ b/Osterholt_Maier_2020_submission_3.docx
@@ -244,19 +244,11 @@
           <w:lang w:val="en-US"/>
         </w:rPr>
       </w:pPr>
-      <w:proofErr w:type="spellStart"/>
-      <w:r>
-        <w:rPr>
-          <w:lang w:val="en-US"/>
-        </w:rPr>
-        <w:t>Wonnhaldestr</w:t>
-      </w:r>
-      <w:proofErr w:type="spellEnd"/>
-      <w:r>
-        <w:rPr>
-          <w:lang w:val="en-US"/>
-        </w:rPr>
-        <w:t xml:space="preserve">.  </w:t>
+      <w:r>
+        <w:rPr>
+          <w:lang w:val="en-US"/>
+        </w:rPr>
+        <w:t xml:space="preserve">Wonnhaldestr.  </w:t>
       </w:r>
       <w:r>
         <w:rPr>
@@ -503,19 +495,11 @@
         </w:rPr>
         <w:t xml:space="preserve">Württemberg, </w:t>
       </w:r>
-      <w:proofErr w:type="spellStart"/>
-      <w:r>
-        <w:rPr>
-          <w:lang w:val="en-US"/>
-        </w:rPr>
-        <w:t>Wonnhaldestr</w:t>
-      </w:r>
-      <w:proofErr w:type="spellEnd"/>
-      <w:r>
-        <w:rPr>
-          <w:lang w:val="en-US"/>
-        </w:rPr>
-        <w:t xml:space="preserve">.  4, 79100 </w:t>
+      <w:r>
+        <w:rPr>
+          <w:lang w:val="en-US"/>
+        </w:rPr>
+        <w:t xml:space="preserve">Wonnhaldestr.  4, 79100 </w:t>
       </w:r>
       <w:r>
         <w:rPr>
@@ -1089,19 +1073,11 @@
         </w:rPr>
         <w:t xml:space="preserve">transfer functions. </w:t>
       </w:r>
-      <w:proofErr w:type="gramStart"/>
-      <w:r>
-        <w:rPr>
-          <w:lang w:val="en-US"/>
-        </w:rPr>
-        <w:t>A sufficient</w:t>
-      </w:r>
-      <w:proofErr w:type="gramEnd"/>
-      <w:r>
-        <w:rPr>
-          <w:lang w:val="en-US"/>
-        </w:rPr>
-        <w:t xml:space="preserve"> </w:t>
+      <w:r>
+        <w:rPr>
+          <w:lang w:val="en-US"/>
+        </w:rPr>
+        <w:t xml:space="preserve">A sufficient </w:t>
       </w:r>
       <w:r>
         <w:rPr>
@@ -1292,12 +1268,10 @@
       <w:pPr>
         <w:pStyle w:val="berschrift1"/>
       </w:pPr>
-      <w:proofErr w:type="spellStart"/>
       <w:r>
         <w:t>Introduction</w:t>
       </w:r>
       <w:bookmarkEnd w:id="1"/>
-      <w:proofErr w:type="spellEnd"/>
     </w:p>
     <w:p>
       <w:pPr>
@@ -2880,21 +2854,7 @@
         <w:rPr>
           <w:lang w:val="en-US"/>
         </w:rPr>
-        <w:t xml:space="preserve">measurements have the disadvantage that normally only small cores are analyzed. On the one hand multiple samples </w:t>
-      </w:r>
-      <w:proofErr w:type="gramStart"/>
-      <w:r>
-        <w:rPr>
-          <w:lang w:val="en-US"/>
-        </w:rPr>
-        <w:t>have to</w:t>
-      </w:r>
-      <w:proofErr w:type="gramEnd"/>
-      <w:r>
-        <w:rPr>
-          <w:lang w:val="en-US"/>
-        </w:rPr>
-        <w:t xml:space="preserve"> be analyzed in order to get representative information about a soil which makes this method laborious. On the other hand soil structures can be disturbed </w:t>
+        <w:t xml:space="preserve">measurements have the disadvantage that normally only small cores are analyzed. On the one hand multiple samples have to be analyzed in order to get representative information about a soil which makes this method laborious. On the other hand soil structures can be disturbed </w:t>
       </w:r>
       <w:r>
         <w:rPr>
@@ -4425,21 +4385,7 @@
         <w:rPr>
           <w:lang w:val="en-US"/>
         </w:rPr>
-        <w:t xml:space="preserve"> as a tracer gas in natural soil </w:t>
-      </w:r>
-      <w:proofErr w:type="gramStart"/>
-      <w:r>
-        <w:rPr>
-          <w:lang w:val="en-US"/>
-        </w:rPr>
-        <w:t>despite the fact that</w:t>
-      </w:r>
-      <w:proofErr w:type="gramEnd"/>
-      <w:r>
-        <w:rPr>
-          <w:lang w:val="en-US"/>
-        </w:rPr>
-        <w:t xml:space="preserve"> CO</w:t>
+        <w:t xml:space="preserve"> as a tracer gas in natural soil despite the fact that CO</w:t>
       </w:r>
       <w:r>
         <w:rPr>
@@ -4817,21 +4763,7 @@
         <w:rPr>
           <w:lang w:val="en-US"/>
         </w:rPr>
-        <w:t xml:space="preserve">, </w:t>
-      </w:r>
-      <w:proofErr w:type="spellStart"/>
-      <w:r>
-        <w:rPr>
-          <w:lang w:val="en-US"/>
-        </w:rPr>
-        <w:t>Dynament</w:t>
-      </w:r>
-      <w:proofErr w:type="spellEnd"/>
-      <w:r>
-        <w:rPr>
-          <w:lang w:val="en-US"/>
-        </w:rPr>
-        <w:t>, UK).</w:t>
+        <w:t>, Dynament, UK).</w:t>
       </w:r>
       <w:r>
         <w:rPr>
@@ -4958,30 +4890,26 @@
         <w:rPr>
           <w:lang w:val="en-US"/>
         </w:rPr>
+      </w:r>
+      <w:r>
+        <w:rPr>
+          <w:lang w:val="en-US"/>
+        </w:rPr>
         <w:fldChar w:fldCharType="separate"/>
       </w:r>
-      <w:proofErr w:type="spellStart"/>
       <w:r>
         <w:rPr>
           <w:b/>
           <w:bCs/>
           <w:lang w:val="en-US"/>
         </w:rPr>
-        <w:t>Fehler</w:t>
-      </w:r>
-      <w:proofErr w:type="spellEnd"/>
+        <w:t xml:space="preserve">Fehler! </w:t>
+      </w:r>
       <w:r>
         <w:rPr>
           <w:b/>
           <w:bCs/>
           <w:lang w:val="en-US"/>
-        </w:rPr>
-        <w:t xml:space="preserve">! </w:t>
-      </w:r>
-      <w:r>
-        <w:rPr>
-          <w:b/>
-          <w:bCs/>
         </w:rPr>
         <w:t>Verweisquelle konnte nicht gefunden werden.</w:t>
       </w:r>
@@ -5318,7 +5246,6 @@
         </w:rPr>
         <w:t xml:space="preserve"> (</w:t>
       </w:r>
-      <w:proofErr w:type="spellStart"/>
       <w:r>
         <w:rPr>
           <w:lang w:val="en-US"/>
@@ -5330,6 +5257,11 @@
           <w:lang w:val="en-US"/>
         </w:rPr>
         <w:instrText xml:space="preserve"> REF _Ref50034510 \h </w:instrText>
+      </w:r>
+      <w:r>
+        <w:rPr>
+          <w:lang w:val="en-US"/>
+        </w:rPr>
       </w:r>
       <w:r>
         <w:rPr>
@@ -5343,22 +5275,14 @@
           <w:bCs/>
           <w:lang w:val="en-US"/>
         </w:rPr>
-        <w:t>Fehler</w:t>
-      </w:r>
-      <w:proofErr w:type="spellEnd"/>
+        <w:t xml:space="preserve">Fehler! </w:t>
+      </w:r>
       <w:r>
         <w:rPr>
           <w:b/>
           <w:bCs/>
           <w:lang w:val="en-US"/>
         </w:rPr>
-        <w:t xml:space="preserve">! </w:t>
-      </w:r>
-      <w:r>
-        <w:rPr>
-          <w:b/>
-          <w:bCs/>
-        </w:rPr>
         <w:t>Verweisquelle konnte nicht gefunden werden.</w:t>
       </w:r>
       <w:r>
@@ -5413,21 +5337,7 @@
         <w:rPr>
           <w:lang w:val="en-US"/>
         </w:rPr>
-        <w:t>(</w:t>
-      </w:r>
-      <w:proofErr w:type="spellStart"/>
-      <w:r>
-        <w:rPr>
-          <w:lang w:val="en-US"/>
-        </w:rPr>
-        <w:t>Accurel</w:t>
-      </w:r>
-      <w:proofErr w:type="spellEnd"/>
-      <w:r>
-        <w:rPr>
-          <w:lang w:val="en-US"/>
-        </w:rPr>
-        <w:t>©</w:t>
+        <w:t>(Accurel©</w:t>
       </w:r>
       <w:r>
         <w:rPr>
@@ -5447,19 +5357,11 @@
         </w:rPr>
         <w:t xml:space="preserve"> </w:t>
       </w:r>
-      <w:proofErr w:type="spellStart"/>
-      <w:r>
-        <w:rPr>
-          <w:lang w:val="en-US"/>
-        </w:rPr>
-        <w:t>Membrana</w:t>
-      </w:r>
-      <w:proofErr w:type="spellEnd"/>
-      <w:r>
-        <w:rPr>
-          <w:lang w:val="en-US"/>
-        </w:rPr>
-        <w:t xml:space="preserve"> GmbH, Germany)</w:t>
+      <w:r>
+        <w:rPr>
+          <w:lang w:val="en-US"/>
+        </w:rPr>
+        <w:t>Membrana GmbH, Germany)</w:t>
       </w:r>
       <w:r>
         <w:rPr>
@@ -5671,21 +5573,7 @@
         <w:rPr>
           <w:lang w:val="en-US"/>
         </w:rPr>
-        <w:t xml:space="preserve"> at 0 °C and 1013.3 </w:t>
-      </w:r>
-      <w:proofErr w:type="spellStart"/>
-      <w:r>
-        <w:rPr>
-          <w:lang w:val="en-US"/>
-        </w:rPr>
-        <w:t>hPa</w:t>
-      </w:r>
-      <w:proofErr w:type="spellEnd"/>
-      <w:r>
-        <w:rPr>
-          <w:lang w:val="en-US"/>
-        </w:rPr>
-        <w:t>,</w:t>
+        <w:t xml:space="preserve"> at 0 °C and 1013.3 hPa,</w:t>
       </w:r>
       <w:r>
         <w:rPr>
@@ -5904,16 +5792,8 @@
         <w:rPr>
           <w:lang w:val="en-US"/>
         </w:rPr>
-        <w:t>(</w:t>
-      </w:r>
-      <w:proofErr w:type="spellStart"/>
-      <w:r>
-        <w:rPr>
-          <w:lang w:val="en-US"/>
-        </w:rPr>
-        <w:t>Ismatec</w:t>
-      </w:r>
-      <w:proofErr w:type="spellEnd"/>
+        <w:t>(Ismatec</w:t>
+      </w:r>
       <w:r>
         <w:rPr>
           <w:lang w:val="en-US"/>
@@ -6855,19 +6735,11 @@
         </w:rPr>
         <w:t xml:space="preserve"> profiles </w:t>
       </w:r>
-      <w:proofErr w:type="gramStart"/>
-      <w:r>
-        <w:rPr>
-          <w:lang w:val="en-US"/>
-        </w:rPr>
-        <w:t>have to</w:t>
-      </w:r>
-      <w:proofErr w:type="gramEnd"/>
-      <w:r>
-        <w:rPr>
-          <w:lang w:val="en-US"/>
-        </w:rPr>
-        <w:t xml:space="preserve"> be </w:t>
+      <w:r>
+        <w:rPr>
+          <w:lang w:val="en-US"/>
+        </w:rPr>
+        <w:t xml:space="preserve">have to be </w:t>
       </w:r>
       <w:r>
         <w:rPr>
@@ -7439,21 +7311,7 @@
         <w:rPr>
           <w:lang w:val="en-US"/>
         </w:rPr>
-        <w:t xml:space="preserve">As an alternative offset </w:t>
-      </w:r>
-      <w:proofErr w:type="gramStart"/>
-      <w:r>
-        <w:rPr>
-          <w:lang w:val="en-US"/>
-        </w:rPr>
-        <w:t>model</w:t>
-      </w:r>
-      <w:proofErr w:type="gramEnd"/>
-      <w:r>
-        <w:rPr>
-          <w:lang w:val="en-US"/>
-        </w:rPr>
-        <w:t xml:space="preserve"> we tested</w:t>
+        <w:t>As an alternative offset model we tested</w:t>
       </w:r>
       <w:r>
         <w:rPr>
@@ -7501,35 +7359,7 @@
         <w:rPr>
           <w:lang w:val="en-US"/>
         </w:rPr>
-        <w:t xml:space="preserve"> This model was used to </w:t>
-      </w:r>
-      <w:proofErr w:type="spellStart"/>
-      <w:r>
-        <w:rPr>
-          <w:lang w:val="en-US"/>
-        </w:rPr>
-        <w:t>asses</w:t>
-      </w:r>
-      <w:proofErr w:type="spellEnd"/>
-      <w:r>
-        <w:rPr>
-          <w:lang w:val="en-US"/>
-        </w:rPr>
-        <w:t xml:space="preserve"> </w:t>
-      </w:r>
-      <w:proofErr w:type="gramStart"/>
-      <w:r>
-        <w:rPr>
-          <w:lang w:val="en-US"/>
-        </w:rPr>
-        <w:t>whether or not</w:t>
-      </w:r>
-      <w:proofErr w:type="gramEnd"/>
-      <w:r>
-        <w:rPr>
-          <w:lang w:val="en-US"/>
-        </w:rPr>
-        <w:t xml:space="preserve"> the reference approach brings an advantage in predicting the natural CO2 profile while injection periods.</w:t>
+        <w:t xml:space="preserve"> This model was used to asses whether or not the reference approach brings an advantage in predicting the natural CO2 profile while injection periods.</w:t>
       </w:r>
       <w:r>
         <w:rPr>
@@ -7664,21 +7494,7 @@
         <w:rPr>
           <w:lang w:val="en-US"/>
         </w:rPr>
-        <w:t>(</w:t>
-      </w:r>
-      <w:proofErr w:type="spellStart"/>
-      <w:r>
-        <w:rPr>
-          <w:lang w:val="en-US"/>
-        </w:rPr>
-        <w:t>Comsol</w:t>
-      </w:r>
-      <w:proofErr w:type="spellEnd"/>
-      <w:r>
-        <w:rPr>
-          <w:lang w:val="en-US"/>
-        </w:rPr>
-        <w:t xml:space="preserve"> Multiphysics</w:t>
+        <w:t>(Comsol Multiphysics</w:t>
       </w:r>
       <w:r>
         <w:rPr>
@@ -8675,14 +8491,12 @@
         </w:rPr>
         <w:t xml:space="preserve"> was injected until </w:t>
       </w:r>
-      <w:proofErr w:type="gramStart"/>
       <w:r>
         <w:rPr>
           <w:lang w:val="en-US"/>
         </w:rPr>
         <w:t>steady-state</w:t>
       </w:r>
-      <w:proofErr w:type="gramEnd"/>
       <w:r>
         <w:rPr>
           <w:lang w:val="en-US"/>
@@ -8921,7 +8735,6 @@
         </w:rPr>
         <w:t>CO2 production inside the soil was simulated by additional CO2 injection (</w:t>
       </w:r>
-      <w:proofErr w:type="spellStart"/>
       <w:r>
         <w:rPr>
           <w:i/>
@@ -8936,14 +8749,12 @@
         </w:rPr>
         <w:t>sim</w:t>
       </w:r>
-      <w:proofErr w:type="spellEnd"/>
       <w:r>
         <w:rPr>
           <w:lang w:val="en-US"/>
         </w:rPr>
         <w:t xml:space="preserve">) at the bottom of the bucket. </w:t>
       </w:r>
-      <w:proofErr w:type="spellStart"/>
       <w:r>
         <w:rPr>
           <w:i/>
@@ -8958,7 +8769,6 @@
         </w:rPr>
         <w:t>sim</w:t>
       </w:r>
-      <w:proofErr w:type="spellEnd"/>
       <w:r>
         <w:rPr>
           <w:lang w:val="en-US"/>
@@ -8969,21 +8779,7 @@
         <w:rPr>
           <w:lang w:val="en-US"/>
         </w:rPr>
-        <w:t>(</w:t>
-      </w:r>
-      <w:proofErr w:type="spellStart"/>
-      <w:r>
-        <w:rPr>
-          <w:lang w:val="en-US"/>
-        </w:rPr>
-        <w:t>Accurel</w:t>
-      </w:r>
-      <w:proofErr w:type="spellEnd"/>
-      <w:r>
-        <w:rPr>
-          <w:lang w:val="en-US"/>
-        </w:rPr>
-        <w:t>©</w:t>
+        <w:t>(Accurel©</w:t>
       </w:r>
       <w:r>
         <w:rPr>
@@ -9003,19 +8799,11 @@
         </w:rPr>
         <w:t xml:space="preserve"> </w:t>
       </w:r>
-      <w:proofErr w:type="spellStart"/>
-      <w:r>
-        <w:rPr>
-          <w:lang w:val="en-US"/>
-        </w:rPr>
-        <w:t>Membrana</w:t>
-      </w:r>
-      <w:proofErr w:type="spellEnd"/>
-      <w:r>
-        <w:rPr>
-          <w:lang w:val="en-US"/>
-        </w:rPr>
-        <w:t xml:space="preserve"> GmbH, Germany)</w:t>
+      <w:r>
+        <w:rPr>
+          <w:lang w:val="en-US"/>
+        </w:rPr>
+        <w:t>Membrana GmbH, Germany)</w:t>
       </w:r>
       <w:r>
         <w:rPr>
@@ -9042,7 +8830,6 @@
         <w:lastRenderedPageBreak/>
         <w:t xml:space="preserve">CO2 the air inside the membrane tube was permanently circulated to ensure a homogeneous distribution of the CO2 throughout the </w:t>
       </w:r>
-      <w:proofErr w:type="spellStart"/>
       <w:r>
         <w:rPr>
           <w:i/>
@@ -9057,14 +8844,12 @@
         </w:rPr>
         <w:t>sim</w:t>
       </w:r>
-      <w:proofErr w:type="spellEnd"/>
       <w:r>
         <w:rPr>
           <w:lang w:val="en-US"/>
         </w:rPr>
         <w:t xml:space="preserve"> layer. The experiment was done in three steps first only </w:t>
       </w:r>
-      <w:proofErr w:type="spellStart"/>
       <w:r>
         <w:rPr>
           <w:i/>
@@ -9079,14 +8864,12 @@
         </w:rPr>
         <w:t>sim</w:t>
       </w:r>
-      <w:proofErr w:type="spellEnd"/>
       <w:r>
         <w:rPr>
           <w:lang w:val="en-US"/>
         </w:rPr>
         <w:t xml:space="preserve"> than </w:t>
       </w:r>
-      <w:proofErr w:type="spellStart"/>
       <w:r>
         <w:rPr>
           <w:i/>
@@ -9101,7 +8884,6 @@
         </w:rPr>
         <w:t>sim</w:t>
       </w:r>
-      <w:proofErr w:type="spellEnd"/>
       <w:r>
         <w:rPr>
           <w:lang w:val="en-US"/>
@@ -9132,7 +8914,6 @@
         </w:rPr>
         <w:t xml:space="preserve">. The tracer signal was calculated by subtracting the CO2 profile from step one from the profile from step two. Step three was used to test if the separation of the tracer signal from </w:t>
       </w:r>
-      <w:proofErr w:type="spellStart"/>
       <w:r>
         <w:rPr>
           <w:i/>
@@ -9147,7 +8928,6 @@
         </w:rPr>
         <w:t>sim</w:t>
       </w:r>
-      <w:proofErr w:type="spellEnd"/>
       <w:r>
         <w:rPr>
           <w:lang w:val="en-US"/>
@@ -9239,7 +9019,6 @@
         </w:rPr>
         <w:t xml:space="preserve">All combinations of the three </w:t>
       </w:r>
-      <w:proofErr w:type="spellStart"/>
       <w:r>
         <w:rPr>
           <w:i/>
@@ -9254,7 +9033,6 @@
         </w:rPr>
         <w:t>sim</w:t>
       </w:r>
-      <w:proofErr w:type="spellEnd"/>
       <w:r>
         <w:rPr>
           <w:lang w:val="en-US"/>
@@ -9279,7 +9057,6 @@
         </w:rPr>
         <w:t xml:space="preserve">The injection rates of </w:t>
       </w:r>
-      <w:proofErr w:type="spellStart"/>
       <w:r>
         <w:rPr>
           <w:i/>
@@ -9294,7 +9071,6 @@
         </w:rPr>
         <w:t>sim</w:t>
       </w:r>
-      <w:proofErr w:type="spellEnd"/>
       <w:r>
         <w:rPr>
           <w:lang w:val="en-US"/>
@@ -9569,16 +9345,8 @@
         <w:rPr>
           <w:lang w:val="en-US"/>
         </w:rPr>
-        <w:t xml:space="preserve">Haplic </w:t>
-      </w:r>
-      <w:proofErr w:type="spellStart"/>
-      <w:r>
-        <w:rPr>
-          <w:lang w:val="en-US"/>
-        </w:rPr>
-        <w:t>Regosol</w:t>
-      </w:r>
-      <w:proofErr w:type="spellEnd"/>
+        <w:t>Haplic Regosol</w:t>
+      </w:r>
       <w:r>
         <w:rPr>
           <w:lang w:val="en-US"/>
@@ -10322,14 +10090,12 @@
         </w:rPr>
         <w:t xml:space="preserve">measured with </w:t>
       </w:r>
-      <w:proofErr w:type="spellStart"/>
       <w:r>
         <w:rPr>
           <w:lang w:val="en-US"/>
         </w:rPr>
         <w:t>Aquaflex</w:t>
       </w:r>
-      <w:proofErr w:type="spellEnd"/>
       <w:r>
         <w:rPr>
           <w:lang w:val="en-US"/>
@@ -10370,21 +10136,7 @@
         <w:rPr>
           <w:lang w:val="en-US"/>
         </w:rPr>
-        <w:t xml:space="preserve">GmbH, </w:t>
-      </w:r>
-      <w:proofErr w:type="spellStart"/>
-      <w:r>
-        <w:rPr>
-          <w:lang w:val="en-US"/>
-        </w:rPr>
-        <w:t>Ibbenbüren</w:t>
-      </w:r>
-      <w:proofErr w:type="spellEnd"/>
-      <w:r>
-        <w:rPr>
-          <w:lang w:val="en-US"/>
-        </w:rPr>
-        <w:t xml:space="preserve">, Germany) </w:t>
+        <w:t xml:space="preserve">GmbH, Ibbenbüren, Germany) </w:t>
       </w:r>
       <w:r>
         <w:rPr>
@@ -10968,17 +10720,8 @@
           <w:i/>
           <w:lang w:val="en-US"/>
         </w:rPr>
-        <w:t>/</w:t>
-      </w:r>
-      <w:proofErr w:type="spellStart"/>
-      <w:r>
-        <w:rPr>
-          <w:i/>
-          <w:lang w:val="en-US"/>
-        </w:rPr>
-        <w:t>dz</w:t>
-      </w:r>
-      <w:proofErr w:type="spellEnd"/>
+        <w:t>/dz</w:t>
+      </w:r>
       <w:r>
         <w:rPr>
           <w:lang w:val="en-US"/>
@@ -11314,19 +11057,11 @@
         </w:rPr>
         <w:t>gas analyzer (</w:t>
       </w:r>
-      <w:proofErr w:type="spellStart"/>
-      <w:r>
-        <w:rPr>
-          <w:lang w:val="en-US"/>
-        </w:rPr>
-        <w:t>Microportable</w:t>
-      </w:r>
-      <w:proofErr w:type="spellEnd"/>
-      <w:r>
-        <w:rPr>
-          <w:lang w:val="en-US"/>
-        </w:rPr>
-        <w:t xml:space="preserve"> Gas Analyzer</w:t>
+      <w:r>
+        <w:rPr>
+          <w:lang w:val="en-US"/>
+        </w:rPr>
+        <w:t>Microportable Gas Analyzer</w:t>
       </w:r>
       <w:r>
         <w:rPr>
@@ -12249,14 +11984,7 @@
         <w:rPr>
           <w:lang w:val="en-US"/>
         </w:rPr>
-        <w:t xml:space="preserve"> profile in the bucket experiments reached </w:t>
-      </w:r>
-      <w:proofErr w:type="gramStart"/>
-      <w:r>
-        <w:rPr>
-          <w:lang w:val="en-US"/>
-        </w:rPr>
-        <w:t>steady</w:t>
+        <w:t xml:space="preserve"> profile in the bucket experiments reached steady</w:t>
       </w:r>
       <w:r>
         <w:rPr>
@@ -12268,14 +11996,7 @@
         <w:rPr>
           <w:lang w:val="en-US"/>
         </w:rPr>
-        <w:t>state</w:t>
-      </w:r>
-      <w:proofErr w:type="gramEnd"/>
-      <w:r>
-        <w:rPr>
-          <w:lang w:val="en-US"/>
-        </w:rPr>
-        <w:t xml:space="preserve"> after about 10 hours</w:t>
+        <w:t>state after about 10 hours</w:t>
       </w:r>
       <w:r>
         <w:rPr>
@@ -12607,7 +12328,6 @@
         </w:rPr>
         <w:t xml:space="preserve">results of the </w:t>
       </w:r>
-      <w:proofErr w:type="gramStart"/>
       <w:r>
         <w:rPr>
           <w:i/>
@@ -12615,7 +12335,6 @@
         </w:rPr>
         <w:t>in situ</w:t>
       </w:r>
-      <w:proofErr w:type="gramEnd"/>
       <w:r>
         <w:rPr>
           <w:lang w:val="en-US"/>
@@ -12668,7 +12387,6 @@
         </w:rPr>
         <w:t xml:space="preserve"> of sand and grit were around 0.04 higher for the </w:t>
       </w:r>
-      <w:proofErr w:type="gramStart"/>
       <w:r>
         <w:rPr>
           <w:i/>
@@ -12676,7 +12394,6 @@
         </w:rPr>
         <w:t>in situ</w:t>
       </w:r>
-      <w:proofErr w:type="gramEnd"/>
       <w:r>
         <w:rPr>
           <w:lang w:val="en-US"/>
@@ -12732,7 +12449,6 @@
         </w:rPr>
         <w:t xml:space="preserve"> with additional </w:t>
       </w:r>
-      <w:proofErr w:type="spellStart"/>
       <w:r>
         <w:rPr>
           <w:i/>
@@ -12747,7 +12463,6 @@
         </w:rPr>
         <w:t>sim</w:t>
       </w:r>
-      <w:proofErr w:type="spellEnd"/>
       <w:r>
         <w:rPr>
           <w:lang w:val="en-US"/>
@@ -12778,7 +12493,6 @@
         </w:rPr>
         <w:t xml:space="preserve"> without </w:t>
       </w:r>
-      <w:proofErr w:type="spellStart"/>
       <w:r>
         <w:rPr>
           <w:i/>
@@ -12793,7 +12507,6 @@
         </w:rPr>
         <w:t>sim</w:t>
       </w:r>
-      <w:proofErr w:type="spellEnd"/>
       <w:r>
         <w:rPr>
           <w:lang w:val="en-US"/>
@@ -12925,7 +12638,6 @@
         </w:rPr>
         <w:t xml:space="preserve">estimated with the COMSOL model showed good agreement with the known injection rates of </w:t>
       </w:r>
-      <w:proofErr w:type="spellStart"/>
       <w:r>
         <w:rPr>
           <w:i/>
@@ -12940,7 +12652,6 @@
         </w:rPr>
         <w:t>sim</w:t>
       </w:r>
-      <w:proofErr w:type="spellEnd"/>
       <w:r>
         <w:rPr>
           <w:lang w:val="en-US"/>
@@ -12965,7 +12676,6 @@
         </w:rPr>
         <w:t xml:space="preserve">While </w:t>
       </w:r>
-      <w:proofErr w:type="spellStart"/>
       <w:r>
         <w:rPr>
           <w:i/>
@@ -12980,14 +12690,12 @@
         </w:rPr>
         <w:t>sim</w:t>
       </w:r>
-      <w:proofErr w:type="spellEnd"/>
       <w:r>
         <w:rPr>
           <w:lang w:val="en-US"/>
         </w:rPr>
         <w:t xml:space="preserve"> in depth 1 and 3 tended to be underestimated </w:t>
       </w:r>
-      <w:proofErr w:type="spellStart"/>
       <w:r>
         <w:rPr>
           <w:i/>
@@ -13002,7 +12710,6 @@
         </w:rPr>
         <w:t>sim</w:t>
       </w:r>
-      <w:proofErr w:type="spellEnd"/>
       <w:r>
         <w:rPr>
           <w:lang w:val="en-US"/>
@@ -13015,7 +12722,6 @@
         </w:rPr>
         <w:t xml:space="preserve">For each experiment also the sum of </w:t>
       </w:r>
-      <w:proofErr w:type="spellStart"/>
       <w:r>
         <w:rPr>
           <w:i/>
@@ -13030,7 +12736,6 @@
         </w:rPr>
         <w:t>sim</w:t>
       </w:r>
-      <w:proofErr w:type="spellEnd"/>
       <w:r>
         <w:rPr>
           <w:lang w:val="en-US"/>
@@ -14105,14 +13810,7 @@
         <w:rPr>
           <w:lang w:val="en-US"/>
         </w:rPr>
-        <w:t xml:space="preserve">after the first injection periods. The injection with the highest injection rate (0.26 ml </w:t>
-      </w:r>
-      <w:proofErr w:type="gramStart"/>
-      <w:r>
-        <w:rPr>
-          <w:lang w:val="en-US"/>
-        </w:rPr>
-        <w:t>min</w:t>
+        <w:t>after the first injection periods. The injection with the highest injection rate (0.26 ml min</w:t>
       </w:r>
       <w:r>
         <w:rPr>
@@ -14121,7 +13819,6 @@
         </w:rPr>
         <w:t>-1</w:t>
       </w:r>
-      <w:proofErr w:type="gramEnd"/>
       <w:r>
         <w:rPr>
           <w:lang w:val="en-US"/>
@@ -15142,7 +14839,6 @@
         </w:rPr>
         <w:t xml:space="preserve"> value of the subsoil was lower with the </w:t>
       </w:r>
-      <w:proofErr w:type="gramStart"/>
       <w:r>
         <w:rPr>
           <w:i/>
@@ -15150,7 +14846,6 @@
         </w:rPr>
         <w:t>in situ</w:t>
       </w:r>
-      <w:proofErr w:type="gramEnd"/>
       <w:r>
         <w:rPr>
           <w:lang w:val="en-US"/>
@@ -16286,7 +15981,6 @@
           <w:lang w:val="en-US"/>
         </w:rPr>
       </w:pPr>
-      <w:proofErr w:type="spellStart"/>
       <w:r>
         <w:rPr>
           <w:color w:val="FF0000"/>
@@ -16294,7 +15988,6 @@
         </w:rPr>
         <w:t>dcpp</w:t>
       </w:r>
-      <w:proofErr w:type="spellEnd"/>
       <w:r>
         <w:rPr>
           <w:lang w:val="en-US"/>
@@ -17553,7 +17246,6 @@
         </w:rPr>
         <w:t xml:space="preserve"> </w:t>
       </w:r>
-      <w:proofErr w:type="spellStart"/>
       <w:r>
         <w:rPr>
           <w:color w:val="FF0000"/>
@@ -17561,7 +17253,6 @@
         </w:rPr>
         <w:t>Porductionseimer</w:t>
       </w:r>
-      <w:proofErr w:type="spellEnd"/>
     </w:p>
     <w:p>
       <w:pPr>
@@ -17731,19 +17422,11 @@
           <w:lang w:val="en-US"/>
         </w:rPr>
       </w:pPr>
-      <w:proofErr w:type="gramStart"/>
-      <w:r>
-        <w:rPr>
-          <w:lang w:val="en-US"/>
-        </w:rPr>
-        <w:t>Also</w:t>
-      </w:r>
-      <w:proofErr w:type="gramEnd"/>
-      <w:r>
-        <w:rPr>
-          <w:lang w:val="en-US"/>
-        </w:rPr>
-        <w:t xml:space="preserve"> the accuracy of the PCO2 profile estimation was </w:t>
+      <w:r>
+        <w:rPr>
+          <w:lang w:val="en-US"/>
+        </w:rPr>
+        <w:t xml:space="preserve">Also the accuracy of the PCO2 profile estimation was </w:t>
       </w:r>
       <w:r>
         <w:rPr>
@@ -17757,7 +17440,6 @@
         </w:rPr>
         <w:t xml:space="preserve"> under controlled conditions. The measured CO2 profiles could successfully be used to fit a 3D gas diffusion model and reproduce the known </w:t>
       </w:r>
-      <w:proofErr w:type="spellStart"/>
       <w:r>
         <w:rPr>
           <w:i/>
@@ -17772,7 +17454,6 @@
         </w:rPr>
         <w:t>sim</w:t>
       </w:r>
-      <w:proofErr w:type="spellEnd"/>
       <w:r>
         <w:rPr>
           <w:lang w:val="en-US"/>
@@ -17953,7 +17634,6 @@
         </w:rPr>
         <w:t>(</w:t>
       </w:r>
-      <w:proofErr w:type="spellStart"/>
       <w:r>
         <w:rPr>
           <w:rFonts w:ascii="Calibri" w:hAnsi="Calibri" w:cs="Times New Roman"/>
@@ -17962,9 +17642,16 @@
           <w:szCs w:val="24"/>
           <w:lang w:val="en-US"/>
         </w:rPr>
-        <w:t>Fierer</w:t>
-      </w:r>
-      <w:proofErr w:type="spellEnd"/>
+        <w:t xml:space="preserve">Fierer </w:t>
+      </w:r>
+      <w:r>
+        <w:rPr>
+          <w:rFonts w:ascii="Calibri" w:hAnsi="Calibri" w:cs="Times New Roman"/>
+          <w:szCs w:val="24"/>
+          <w:lang w:val="en-US"/>
+        </w:rPr>
+        <w:t xml:space="preserve">et al., 2005; </w:t>
+      </w:r>
       <w:r>
         <w:rPr>
           <w:rFonts w:ascii="Calibri" w:hAnsi="Calibri" w:cs="Times New Roman"/>
@@ -17973,7 +17660,7 @@
           <w:szCs w:val="24"/>
           <w:lang w:val="en-US"/>
         </w:rPr>
-        <w:t xml:space="preserve"> </w:t>
+        <w:t>Schwendenmann</w:t>
       </w:r>
       <w:r>
         <w:rPr>
@@ -17981,9 +17668,8 @@
           <w:szCs w:val="24"/>
           <w:lang w:val="en-US"/>
         </w:rPr>
-        <w:t xml:space="preserve">et al., 2005; </w:t>
-      </w:r>
-      <w:proofErr w:type="spellStart"/>
+        <w:t xml:space="preserve"> and </w:t>
+      </w:r>
       <w:r>
         <w:rPr>
           <w:rFonts w:ascii="Calibri" w:hAnsi="Calibri" w:cs="Times New Roman"/>
@@ -17992,18 +17678,69 @@
           <w:szCs w:val="24"/>
           <w:lang w:val="en-US"/>
         </w:rPr>
-        <w:t>Schwendenmann</w:t>
-      </w:r>
-      <w:proofErr w:type="spellEnd"/>
+        <w:t>Veldkamp</w:t>
+      </w:r>
       <w:r>
         <w:rPr>
           <w:rFonts w:ascii="Calibri" w:hAnsi="Calibri" w:cs="Times New Roman"/>
           <w:szCs w:val="24"/>
           <w:lang w:val="en-US"/>
         </w:rPr>
-        <w:t xml:space="preserve"> and </w:t>
-      </w:r>
-      <w:proofErr w:type="spellStart"/>
+        <w:t>, 2006)</w:t>
+      </w:r>
+      <w:r>
+        <w:rPr>
+          <w:lang w:val="en-US"/>
+        </w:rPr>
+        <w:fldChar w:fldCharType="end"/>
+      </w:r>
+      <w:r>
+        <w:rPr>
+          <w:lang w:val="en-US"/>
+        </w:rPr>
+        <w:t>.</w:t>
+      </w:r>
+      <w:r>
+        <w:rPr>
+          <w:lang w:val="en-US"/>
+        </w:rPr>
+        <w:t xml:space="preserve"> </w:t>
+      </w:r>
+      <w:r>
+        <w:rPr>
+          <w:lang w:val="en-US"/>
+        </w:rPr>
+        <w:t xml:space="preserve">As </w:t>
+      </w:r>
+      <w:r>
+        <w:fldChar w:fldCharType="begin"/>
+      </w:r>
+      <w:r>
+        <w:rPr>
+          <w:lang w:val="en-US"/>
+        </w:rPr>
+        <w:instrText xml:space="preserve"> ADDIN ZOTERO_ITEM CSL_CITATION {"citationID":"bxSQjecY","properties":{"formattedCitation":"({\\i{}{\\i{}{\\i{}Koehler}} {\\i0{}et al.}}, 2010)","plainCitation":"(Koehler et al., 2010)","noteIndex":0},"citationItems":[{"id":286,"uris":["http://zotero.org/users/local/thMbzh64/items/QG83NK2F"],"uri":["http://zotero.org/users/local/thMbzh64/items/QG83NK2F"],"itemData":{"id":286,"type":"article-journal","abstract":"Abstract. Soil respiration is the second largest flux in the global carbon cycle, yet the underlying below-ground process, carbon dioxide (CO2) production, is not well understood because it can not be measured in the field. CO2 production has frequently been calculated from the vertical CO2 diffusive flux divergence, known as \"soil-CO2 profile method\". This relatively simple model requires knowledge of soil CO2 concentration profiles and soil diffusive properties. Application of the method for a tropical lowland forest soil in Panama gave inconsistent results when using diffusion coefficients (D) calculated based on relationships with soil porosity and moisture (\"physically modeled\" D). Our objective was to investigate whether these inconsistencies were related to (1) the applied interpolation and solution methods and/or (2) uncertainties in the physically modeled profile of D. First, we show that the calculated CO2 production strongly depends on the function used to interpolate between measured CO2 concentrations. Secondly, using an inverse analysis of the soi</w:instrText>
+      </w:r>
+      <w:r>
+        <w:instrText xml:space="preserve">l-CO2 profile method, we deduce which D would be required to explain the observed CO2 concentrations, assuming the model perception is valid. In the top soil, this inversely modeled D closely resembled the physically modeled D. In the deep soil, however, the inversely modeled D increased sharply while the physically modeled D did not. When imposing a constraint during the fit parameter optimization, a solution could be found where this deviation between the physically and inversely modeled D disappeared. A radon (Rn) mass balance model, in which diffusion was calculated based on the physically modeled or constrained inversely modeled D, simulated </w:instrText>
+      </w:r>
+      <w:r>
+        <w:rPr>
+          <w:lang w:val="en-US"/>
+        </w:rPr>
+        <w:instrText xml:space="preserve">observed Rn profiles reasonably well. However, the CO2 concentrations which corresponded to the constrained inversely modeled D were too small compared to the measurements. We suggest that, in well-structured soils, a missing description of steady state CO2 exchange fluxes across water-filled pores causes the soil-CO2 profile method to fail. These fluxes are driven by the different diffusivities in inter- vs. intra-aggregate pores which create permanent CO2 gradients if separated by a \"diffusive water barrier\". These results corroborate other studies which have shown that the theory to treat gas diffusion as homogeneous process, a precondition for use of the soil-CO2 profile method, is inaccurate for pore networks which exhibit spatial separation between CO2 production and diffusion out of the soil.","container-title":"Biogeosciences","DOI":"10.5194/bg-7-2311-2010","ISSN":"1726-4189","issue":"8","journalAbbreviation":"Biogeosciences","language":"en","page":"2311-2325","source":"DOI.org (Crossref)","title":"An inverse analysis reveals limitations of the soil-CO&amp;lt;sub&amp;gt;2&amp;lt;/sub&amp;gt; profile method to calculate CO&amp;lt;sub&amp;gt;2&amp;lt;/sub&amp;gt; production and efflux for well-structured soils","volume":"7","author":[{"family":"Koehler","given":"B."},{"family":"Zehe","given":"E."},{"family":"Corre","given":"M. D."},{"family":"Veldkamp","given":"E."}],"issued":{"date-parts":[["2010",8,4]]}}}],"schema":"https://github.com/citation-style-language/schema/raw/master/csl-citation.json"} </w:instrText>
+      </w:r>
+      <w:r>
+        <w:fldChar w:fldCharType="separate"/>
+      </w:r>
+      <w:r>
+        <w:rPr>
+          <w:rFonts w:ascii="Calibri" w:hAnsi="Calibri" w:cs="Times New Roman"/>
+          <w:szCs w:val="24"/>
+          <w:lang w:val="en-US"/>
+        </w:rPr>
+        <w:t>(</w:t>
+      </w:r>
       <w:r>
         <w:rPr>
           <w:rFonts w:ascii="Calibri" w:hAnsi="Calibri" w:cs="Times New Roman"/>
@@ -18012,60 +17749,89 @@
           <w:szCs w:val="24"/>
           <w:lang w:val="en-US"/>
         </w:rPr>
-        <w:t>Veldkamp</w:t>
-      </w:r>
-      <w:proofErr w:type="spellEnd"/>
+        <w:t xml:space="preserve">Koehler </w:t>
+      </w:r>
       <w:r>
         <w:rPr>
           <w:rFonts w:ascii="Calibri" w:hAnsi="Calibri" w:cs="Times New Roman"/>
           <w:szCs w:val="24"/>
           <w:lang w:val="en-US"/>
         </w:rPr>
-        <w:t>, 2006)</w:t>
-      </w:r>
-      <w:r>
-        <w:rPr>
-          <w:lang w:val="en-US"/>
-        </w:rPr>
+        <w:t>et al., 2010)</w:t>
+      </w:r>
+      <w:r>
         <w:fldChar w:fldCharType="end"/>
       </w:r>
       <w:r>
         <w:rPr>
           <w:lang w:val="en-US"/>
         </w:rPr>
-        <w:t>.</w:t>
-      </w:r>
-      <w:r>
-        <w:rPr>
-          <w:lang w:val="en-US"/>
-        </w:rPr>
-        <w:t xml:space="preserve"> </w:t>
-      </w:r>
-      <w:r>
-        <w:rPr>
-          <w:lang w:val="en-US"/>
-        </w:rPr>
-        <w:t xml:space="preserve">As </w:t>
-      </w:r>
-      <w:r>
+        <w:t xml:space="preserve"> pointed out</w:t>
+      </w:r>
+      <w:r>
+        <w:rPr>
+          <w:lang w:val="en-US"/>
+        </w:rPr>
+        <w:t>,</w:t>
+      </w:r>
+      <w:r>
+        <w:rPr>
+          <w:lang w:val="en-US"/>
+        </w:rPr>
+        <w:t xml:space="preserve"> for a mathematical </w:t>
+      </w:r>
+      <w:r>
+        <w:rPr>
+          <w:lang w:val="en-US"/>
+        </w:rPr>
+        <w:t>correct</w:t>
+      </w:r>
+      <w:r>
+        <w:rPr>
+          <w:lang w:val="en-US"/>
+        </w:rPr>
+        <w:t xml:space="preserve"> calculation a continuous function should be fitted to the CO2 profile, and the separation into discrete layers is somewhat arbitrary.</w:t>
+      </w:r>
+      <w:r>
+        <w:rPr>
+          <w:lang w:val="en-US"/>
+        </w:rPr>
+        <w:t xml:space="preserve"> However, also the choice of the continuous function </w:t>
+      </w:r>
+      <w:r>
+        <w:rPr>
+          <w:lang w:val="en-US"/>
+        </w:rPr>
+        <w:t xml:space="preserve">can change </w:t>
+      </w:r>
+      <w:r>
+        <w:rPr>
+          <w:lang w:val="en-US"/>
+        </w:rPr>
+        <w:t>the result</w:t>
+      </w:r>
+      <w:r>
+        <w:rPr>
+          <w:lang w:val="en-US"/>
+        </w:rPr>
+        <w:t xml:space="preserve"> several fold </w:t>
+      </w:r>
+      <w:r>
+        <w:rPr>
+          <w:lang w:val="en-US"/>
+        </w:rPr>
         <w:fldChar w:fldCharType="begin"/>
       </w:r>
       <w:r>
         <w:rPr>
           <w:lang w:val="en-US"/>
         </w:rPr>
-        <w:instrText xml:space="preserve"> ADDIN ZOTERO_ITEM CSL_CITATION {"citationID":"bxSQjecY","properties":{"formattedCitation":"({\\i{}{\\i{}{\\i{}Koehler}} {\\i0{}et al.}}, 2010)","plainCitation":"(Koehler et al., 2010)","noteIndex":0},"citationItems":[{"id":286,"uris":["http://zotero.org/users/local/thMbzh64/items/QG83NK2F"],"uri":["http://zotero.org/users/local/thMbzh64/items/QG83NK2F"],"itemData":{"id":286,"type":"article-journal","abstract":"Abstract. Soil respiration is the second largest flux in the global carbon cycle, yet the underlying below-ground process, carbon dioxide (CO2) production, is not well understood because it can not be measured in the field. CO2 production has frequently been calculated from the vertical CO2 diffusive flux divergence, known as \"soil-CO2 profile method\". This relatively simple model requires knowledge of soil CO2 concentration profiles and soil diffusive properties. Application of the method for a tropical lowland forest soil in Panama gave inconsistent results when using diffusion coefficients (D) calculated based on relationships with soil porosity and moisture (\"physically modeled\" D). Our objective was to investigate whether these inconsistencies were related to (1) the applied interpolation and solution methods and/or (2) uncertainties in the physically modeled profile of D. First, we show that the calculated CO2 production strongly depends on the function used to interpolate between measured CO2 concentrations. Secondly, using an inverse analysis of the soi</w:instrText>
-      </w:r>
-      <w:r>
-        <w:instrText xml:space="preserve">l-CO2 profile method, we deduce which D would be required to explain the observed CO2 concentrations, assuming the model perception is valid. In the top soil, this inversely modeled D closely resembled the physically modeled D. In the deep soil, however, the inversely modeled D increased sharply while the physically modeled D did not. When imposing a constraint during the fit parameter optimization, a solution could be found where this deviation between the physically and inversely modeled D disappeared. A radon (Rn) mass balance model, in which diffusion was calculated based on the physically modeled or constrained inversely modeled D, simulated </w:instrText>
-      </w:r>
-      <w:r>
-        <w:rPr>
-          <w:lang w:val="en-US"/>
-        </w:rPr>
-        <w:instrText xml:space="preserve">observed Rn profiles reasonably well. However, the CO2 concentrations which corresponded to the constrained inversely modeled D were too small compared to the measurements. We suggest that, in well-structured soils, a missing description of steady state CO2 exchange fluxes across water-filled pores causes the soil-CO2 profile method to fail. These fluxes are driven by the different diffusivities in inter- vs. intra-aggregate pores which create permanent CO2 gradients if separated by a \"diffusive water barrier\". These results corroborate other studies which have shown that the theory to treat gas diffusion as homogeneous process, a precondition for use of the soil-CO2 profile method, is inaccurate for pore networks which exhibit spatial separation between CO2 production and diffusion out of the soil.","container-title":"Biogeosciences","DOI":"10.5194/bg-7-2311-2010","ISSN":"1726-4189","issue":"8","journalAbbreviation":"Biogeosciences","language":"en","page":"2311-2325","source":"DOI.org (Crossref)","title":"An inverse analysis reveals limitations of the soil-CO&amp;lt;sub&amp;gt;2&amp;lt;/sub&amp;gt; profile method to calculate CO&amp;lt;sub&amp;gt;2&amp;lt;/sub&amp;gt; production and efflux for well-structured soils","volume":"7","author":[{"family":"Koehler","given":"B."},{"family":"Zehe","given":"E."},{"family":"Corre","given":"M. D."},{"family":"Veldkamp","given":"E."}],"issued":{"date-parts":[["2010",8,4]]}}}],"schema":"https://github.com/citation-style-language/schema/raw/master/csl-citation.json"} </w:instrText>
-      </w:r>
-      <w:r>
+        <w:instrText xml:space="preserve"> ADDIN ZOTERO_ITEM CSL_CITATION {"citationID":"298JZbTb","properties":{"formattedCitation":"({\\i{}{\\i{}{\\i{}Koehler}} {\\i0{}et al.}}, 2010)","plainCitation":"(Koehler et al., 2010)","noteIndex":0},"citationItems":[{"id":286,"uris":["http://zotero.org/users/local/thMbzh64/items/QG83NK2F"],"uri":["http://zotero.org/users/local/thMbzh64/items/QG83NK2F"],"itemData":{"id":286,"type":"article-journal","abstract":"Abstract. Soil respiration is the second largest flux in the global carbon cycle, yet the underlying below-ground process, carbon dioxide (CO2) production, is not well understood because it can not be measured in the field. CO2 production has frequently been calculated from the vertical CO2 diffusive flux divergence, known as \"soil-CO2 profile method\". This relatively simple model requires knowledge of soil CO2 concentration profiles and soil diffusive properties. Application of the method for a tropical lowland forest soil in Panama gave inconsistent results when using diffusion coefficients (D) calculated based on relationships with soil porosity and moisture (\"physically modeled\" D). Our objective was to investigate whether these inconsistencies were related to (1) the applied interpolation and solution methods and/or (2) uncertainties in the physically modeled profile of D. First, we show that the calculated CO2 production strongly depends on the function used to interpolate between measured CO2 concentrations. Secondly, using an inverse analysis of the soil-CO2 profile method, we deduce which D would be required to explain the observed CO2 concentrations, assuming the model perception is valid. In the top soil, this inversely modeled D closely resembled the physically modeled D. In the deep soil, however, the inversely modeled D increased sharply while the physically modeled D did not. When imposing a constraint during the fit parameter optimization, a solution could be found where this deviation between the physically and inversely modeled D disappeared. A radon (Rn) mass balance model, in which diffusion was calculated based on the physically modeled or constrained inversely modeled D, simulated observed Rn profiles reasonably well. However, the CO2 concentrations which corresponded to the constrained inversely modeled D were too small compared to the measurements. We suggest that, in well-structured soils, a missing description of steady state CO2 exchange fluxes across water-filled pores causes the soil-CO2 profile method to fail. These fluxes are driven by the different diffusivities in inter- vs. intra-aggregate pores which create permanent CO2 gradients if separated by a \"diffusive water barrier\". These results corroborate other studies which have shown that the theory to treat gas diffusion as homogeneous process, a precondition for use of the soil-CO2 profile method, is inaccurate for pore networks which exhibit spatial separation between CO2 production and diffusion out of the soil.","container-title":"Biogeosciences","DOI":"10.5194/bg-7-2311-2010","ISSN":"1726-4189","issue":"8","journalAbbreviation":"Biogeosciences","language":"en","page":"2311-2325","source":"DOI.org (Crossref)","title":"An inverse analysis reveals limitations of the soil-CO&amp;lt;sub&amp;gt;2&amp;lt;/sub&amp;gt; profile method to calculate CO&amp;lt;sub&amp;gt;2&amp;lt;/sub&amp;gt; production and efflux for well-structured soils","volume":"7","author":[{"family":"Koehler","given":"B."},{"family":"Zehe","given":"E."},{"family":"Corre","given":"M. D."},{"family":"Veldkamp","given":"E."}],"issued":{"date-parts":[["2010",8,4]]}}}],"schema":"https://github.com/citation-style-language/schema/raw/master/csl-citation.json"} </w:instrText>
+      </w:r>
+      <w:r>
+        <w:rPr>
+          <w:lang w:val="en-US"/>
+        </w:rPr>
         <w:fldChar w:fldCharType="separate"/>
       </w:r>
       <w:r>
@@ -18091,104 +17857,6 @@
           <w:rFonts w:ascii="Calibri" w:hAnsi="Calibri" w:cs="Times New Roman"/>
           <w:szCs w:val="24"/>
           <w:lang w:val="en-US"/>
-        </w:rPr>
-        <w:t>et al., 2010)</w:t>
-      </w:r>
-      <w:r>
-        <w:fldChar w:fldCharType="end"/>
-      </w:r>
-      <w:r>
-        <w:rPr>
-          <w:lang w:val="en-US"/>
-        </w:rPr>
-        <w:t xml:space="preserve"> pointed out</w:t>
-      </w:r>
-      <w:r>
-        <w:rPr>
-          <w:lang w:val="en-US"/>
-        </w:rPr>
-        <w:t>,</w:t>
-      </w:r>
-      <w:r>
-        <w:rPr>
-          <w:lang w:val="en-US"/>
-        </w:rPr>
-        <w:t xml:space="preserve"> for a mathematical </w:t>
-      </w:r>
-      <w:r>
-        <w:rPr>
-          <w:lang w:val="en-US"/>
-        </w:rPr>
-        <w:t>correct</w:t>
-      </w:r>
-      <w:r>
-        <w:rPr>
-          <w:lang w:val="en-US"/>
-        </w:rPr>
-        <w:t xml:space="preserve"> calculation a continuous function should be fitted to the CO2 profile, and the separation into discrete layers is somewhat arbitrary.</w:t>
-      </w:r>
-      <w:r>
-        <w:rPr>
-          <w:lang w:val="en-US"/>
-        </w:rPr>
-        <w:t xml:space="preserve"> However, also the choice of the continuous function </w:t>
-      </w:r>
-      <w:r>
-        <w:rPr>
-          <w:lang w:val="en-US"/>
-        </w:rPr>
-        <w:t xml:space="preserve">can change </w:t>
-      </w:r>
-      <w:r>
-        <w:rPr>
-          <w:lang w:val="en-US"/>
-        </w:rPr>
-        <w:t>the result</w:t>
-      </w:r>
-      <w:r>
-        <w:rPr>
-          <w:lang w:val="en-US"/>
-        </w:rPr>
-        <w:t xml:space="preserve"> several fold </w:t>
-      </w:r>
-      <w:r>
-        <w:rPr>
-          <w:lang w:val="en-US"/>
-        </w:rPr>
-        <w:fldChar w:fldCharType="begin"/>
-      </w:r>
-      <w:r>
-        <w:rPr>
-          <w:lang w:val="en-US"/>
-        </w:rPr>
-        <w:instrText xml:space="preserve"> ADDIN ZOTERO_ITEM CSL_CITATION {"citationID":"298JZbTb","properties":{"formattedCitation":"({\\i{}{\\i{}{\\i{}Koehler}} {\\i0{}et al.}}, 2010)","plainCitation":"(Koehler et al., 2010)","noteIndex":0},"citationItems":[{"id":286,"uris":["http://zotero.org/users/local/thMbzh64/items/QG83NK2F"],"uri":["http://zotero.org/users/local/thMbzh64/items/QG83NK2F"],"itemData":{"id":286,"type":"article-journal","abstract":"Abstract. Soil respiration is the second largest flux in the global carbon cycle, yet the underlying below-ground process, carbon dioxide (CO2) production, is not well understood because it can not be measured in the field. CO2 production has frequently been calculated from the vertical CO2 diffusive flux divergence, known as \"soil-CO2 profile method\". This relatively simple model requires knowledge of soil CO2 concentration profiles and soil diffusive properties. Application of the method for a tropical lowland forest soil in Panama gave inconsistent results when using diffusion coefficients (D) calculated based on relationships with soil porosity and moisture (\"physically modeled\" D). Our objective was to investigate whether these inconsistencies were related to (1) the applied interpolation and solution methods and/or (2) uncertainties in the physically modeled profile of D. First, we show that the calculated CO2 production strongly depends on the function used to interpolate between measured CO2 concentrations. Secondly, using an inverse analysis of the soil-CO2 profile method, we deduce which D would be required to explain the observed CO2 concentrations, assuming the model perception is valid. In the top soil, this inversely modeled D closely resembled the physically modeled D. In the deep soil, however, the inversely modeled D increased sharply while the physically modeled D did not. When imposing a constraint during the fit parameter optimization, a solution could be found where this deviation between the physically and inversely modeled D disappeared. A radon (Rn) mass balance model, in which diffusion was calculated based on the physically modeled or constrained inversely modeled D, simulated observed Rn profiles reasonably well. However, the CO2 concentrations which corresponded to the constrained inversely modeled D were too small compared to the measurements. We suggest that, in well-structured soils, a missing description of steady state CO2 exchange fluxes across water-filled pores causes the soil-CO2 profile method to fail. These fluxes are driven by the different diffusivities in inter- vs. intra-aggregate pores which create permanent CO2 gradients if separated by a \"diffusive water barrier\". These results corroborate other studies which have shown that the theory to treat gas diffusion as homogeneous process, a precondition for use of the soil-CO2 profile method, is inaccurate for pore networks which exhibit spatial separation between CO2 production and diffusion out of the soil.","container-title":"Biogeosciences","DOI":"10.5194/bg-7-2311-2010","ISSN":"1726-4189","issue":"8","journalAbbreviation":"Biogeosciences","language":"en","page":"2311-2325","source":"DOI.org (Crossref)","title":"An inverse analysis reveals limitations of the soil-CO&amp;lt;sub&amp;gt;2&amp;lt;/sub&amp;gt; profile method to calculate CO&amp;lt;sub&amp;gt;2&amp;lt;/sub&amp;gt; production and efflux for well-structured soils","volume":"7","author":[{"family":"Koehler","given":"B."},{"family":"Zehe","given":"E."},{"family":"Corre","given":"M. D."},{"family":"Veldkamp","given":"E."}],"issued":{"date-parts":[["2010",8,4]]}}}],"schema":"https://github.com/citation-style-language/schema/raw/master/csl-citation.json"} </w:instrText>
-      </w:r>
-      <w:r>
-        <w:rPr>
-          <w:lang w:val="en-US"/>
-        </w:rPr>
-        <w:fldChar w:fldCharType="separate"/>
-      </w:r>
-      <w:r>
-        <w:rPr>
-          <w:rFonts w:ascii="Calibri" w:hAnsi="Calibri" w:cs="Times New Roman"/>
-          <w:szCs w:val="24"/>
-        </w:rPr>
-        <w:t>(</w:t>
-      </w:r>
-      <w:r>
-        <w:rPr>
-          <w:rFonts w:ascii="Calibri" w:hAnsi="Calibri" w:cs="Times New Roman"/>
-          <w:i/>
-          <w:iCs/>
-          <w:szCs w:val="24"/>
-        </w:rPr>
-        <w:t xml:space="preserve">Koehler </w:t>
-      </w:r>
-      <w:r>
-        <w:rPr>
-          <w:rFonts w:ascii="Calibri" w:hAnsi="Calibri" w:cs="Times New Roman"/>
-          <w:szCs w:val="24"/>
         </w:rPr>
         <w:t>et al., 2010)</w:t>
       </w:r>
@@ -18494,7 +18162,6 @@
         </w:rPr>
         <w:t>(</w:t>
       </w:r>
-      <w:proofErr w:type="spellStart"/>
       <w:r>
         <w:rPr>
           <w:rFonts w:ascii="Calibri" w:hAnsi="Calibri" w:cs="Times New Roman"/>
@@ -18503,9 +18170,16 @@
           <w:szCs w:val="24"/>
           <w:lang w:val="en-US"/>
         </w:rPr>
-        <w:t>Jassal</w:t>
-      </w:r>
-      <w:proofErr w:type="spellEnd"/>
+        <w:t xml:space="preserve">Jassal </w:t>
+      </w:r>
+      <w:r>
+        <w:rPr>
+          <w:rFonts w:ascii="Calibri" w:hAnsi="Calibri" w:cs="Times New Roman"/>
+          <w:szCs w:val="24"/>
+          <w:lang w:val="en-US"/>
+        </w:rPr>
+        <w:t xml:space="preserve">et al., 2004; </w:t>
+      </w:r>
       <w:r>
         <w:rPr>
           <w:rFonts w:ascii="Calibri" w:hAnsi="Calibri" w:cs="Times New Roman"/>
@@ -18514,7 +18188,7 @@
           <w:szCs w:val="24"/>
           <w:lang w:val="en-US"/>
         </w:rPr>
-        <w:t xml:space="preserve"> </w:t>
+        <w:t>Novak</w:t>
       </w:r>
       <w:r>
         <w:rPr>
@@ -18522,7 +18196,70 @@
           <w:szCs w:val="24"/>
           <w:lang w:val="en-US"/>
         </w:rPr>
-        <w:t xml:space="preserve">et al., 2004; </w:t>
+        <w:t>, 2007)</w:t>
+      </w:r>
+      <w:r>
+        <w:rPr>
+          <w:lang w:val="en-US"/>
+        </w:rPr>
+        <w:fldChar w:fldCharType="end"/>
+      </w:r>
+      <w:r>
+        <w:rPr>
+          <w:lang w:val="en-US"/>
+        </w:rPr>
+        <w:t>. SWC is spatially variable</w:t>
+      </w:r>
+      <w:r>
+        <w:rPr>
+          <w:lang w:val="en-US"/>
+        </w:rPr>
+        <w:t>,</w:t>
+      </w:r>
+      <w:r>
+        <w:rPr>
+          <w:lang w:val="en-US"/>
+        </w:rPr>
+        <w:t xml:space="preserve"> especially after rain events </w:t>
+      </w:r>
+      <w:r>
+        <w:rPr>
+          <w:lang w:val="en-US"/>
+        </w:rPr>
+        <w:fldChar w:fldCharType="begin"/>
+      </w:r>
+      <w:r>
+        <w:rPr>
+          <w:lang w:val="en-US"/>
+        </w:rPr>
+        <w:instrText xml:space="preserve"> ADDIN ZOTERO_ITEM CSL_CITATION {"citationID":"OKWTyoTU","properties":{"formattedCitation":"({\\i{}{\\i{}{\\i{}Famiglietti}} {\\i0{}et al.}}, 1998; {\\i{}{\\i{}{\\i{}Van den Pol-van Dasselaar}} {\\i0{}et al.}}, 1998)","plainCitation":"(Famiglietti et al., 1998; Van den Pol-van Dasselaar et al., 1998)","noteIndex":0},"citationItems":[{"id":525,"uris":["http://zotero.org/users/local/thMbzh64/items/76W8TUZL"],"uri":["http://zotero.org/users/local/thMbzh64/items/76W8TUZL"],"itemData":{"id":525,"type":"article-journal","abstract":"Surface soil moisture content exhibits a high degree of spatial and temporal variability. The purpose of this study was (a) to characterize variations in moisture content in the 0–5 cm surface soil layer along a hillslope transect by means of intensive sampling in both space and time; and (b) to make inferences regarding the environmental factors that inﬂuence this variability. Over a period of seven months, soil moisture content was measured (gravimetric method) on a near-daily basis at 10 m intervals along a 200 m downslope transect at the Rattlesnake Hill ﬁeld site in Austin, Texas. Results indicate that signiﬁcant variability in soil moisture content exists along the length of the transect; that variability decreases with decreasing transectmean moisture content as the hillslope dries down following rain events; and that the dominant inﬂuences on moisture content variability are dependent upon the moisture conditions on the hillslope. While topographic and soil attributes operate jointly to redistribute soil water following storm events, under wet conditions, variability in surface moisture content is most strongly inﬂuenced by porosity and hydraulic conductivity, and under dry conditions, correlations are strongest to relative elevation, aspect and clay content. Consequently, the dominant inﬂuence on soil moisture variability gradually changes from soil heterogeneity to joint control by topographic and soil properties as the transect dries following signiﬁcant rain events. </w:instrText>
+      </w:r>
+      <w:r>
+        <w:rPr>
+          <w:rFonts w:ascii="Calibri" w:hAnsi="Calibri" w:cs="Calibri"/>
+          <w:lang w:val="en-US"/>
+        </w:rPr>
+        <w:instrText>᭧</w:instrText>
+      </w:r>
+      <w:r>
+        <w:rPr>
+          <w:lang w:val="en-US"/>
+        </w:rPr>
+        <w:instrText xml:space="preserve"> 1998 Elsevier Science B.V. All rights reserved.","container-title":"Journal of Hydrology","DOI":"10.1016/S0022-1694(98)00187-5","ISSN":"00221694","issue":"1-4","journalAbbreviation":"Journal of Hydrology","language":"en","page":"259-281","source":"DOI.org (Crossref)","title":"Variability in surface moisture content along a hillslope transect: Rattlesnake Hill, Texas","title-short":"Variability in surface moisture content along a hillslope transect","volume":"210","author":[{"family":"Famiglietti","given":"J.S."},{"family":"Rudnicki","given":"J.W."},{"family":"Rodell","given":"M."}],"issued":{"date-parts":[["1998",9]]}}},{"id":646,"uris":["http://zotero.org/users/local/thMbzh64/items/69C9QV4J"],"uri":["http://zotero.org/users/local/thMbzh64/items/69C9QV4J"],"itemData":{"id":646,"type":"article-journal","container-title":"Plant and Soil","issue":"2","note":"ISBN: 1573-5036\npublisher: Springer","page":"213-222","title":"Effects of soil moisture content and temperature on methane uptake by grasslands on sandy soils","volume":"204","author":[{"family":"Van den Pol-van Dasselaar","given":"A."},{"family":"Van Beusichem","given":"M. L."},{"family":"Oenema","given":"O."}],"issued":{"date-parts":[["1998"]]}}}],"schema":"https://github.com/citation-style-language/schema/raw/master/csl-citation.json"} </w:instrText>
+      </w:r>
+      <w:r>
+        <w:rPr>
+          <w:lang w:val="en-US"/>
+        </w:rPr>
+        <w:fldChar w:fldCharType="separate"/>
+      </w:r>
+      <w:r>
+        <w:rPr>
+          <w:rFonts w:ascii="Calibri" w:hAnsi="Calibri" w:cs="Times New Roman"/>
+          <w:szCs w:val="24"/>
+          <w:lang w:val="en-US"/>
+        </w:rPr>
+        <w:t>(</w:t>
       </w:r>
       <w:r>
         <w:rPr>
@@ -18532,7 +18269,7 @@
           <w:szCs w:val="24"/>
           <w:lang w:val="en-US"/>
         </w:rPr>
-        <w:t>Novak</w:t>
+        <w:t xml:space="preserve">Famiglietti </w:t>
       </w:r>
       <w:r>
         <w:rPr>
@@ -18540,62 +18277,17 @@
           <w:szCs w:val="24"/>
           <w:lang w:val="en-US"/>
         </w:rPr>
-        <w:t>, 2007)</w:t>
-      </w:r>
-      <w:r>
-        <w:rPr>
-          <w:lang w:val="en-US"/>
-        </w:rPr>
-        <w:fldChar w:fldCharType="end"/>
-      </w:r>
-      <w:r>
-        <w:rPr>
-          <w:lang w:val="en-US"/>
-        </w:rPr>
-        <w:t>. SWC is spatially variable</w:t>
-      </w:r>
-      <w:r>
-        <w:rPr>
-          <w:lang w:val="en-US"/>
-        </w:rPr>
-        <w:t>,</w:t>
-      </w:r>
-      <w:r>
-        <w:rPr>
-          <w:lang w:val="en-US"/>
-        </w:rPr>
-        <w:t xml:space="preserve"> especially after rain events </w:t>
-      </w:r>
-      <w:r>
-        <w:rPr>
-          <w:lang w:val="en-US"/>
-        </w:rPr>
-        <w:fldChar w:fldCharType="begin"/>
-      </w:r>
-      <w:r>
-        <w:rPr>
-          <w:lang w:val="en-US"/>
-        </w:rPr>
-        <w:instrText xml:space="preserve"> ADDIN ZOTERO_ITEM CSL_CITATION {"citationID":"OKWTyoTU","properties":{"formattedCitation":"({\\i{}{\\i{}{\\i{}Famiglietti}} {\\i0{}et al.}}, 1998; {\\i{}{\\i{}{\\i{}Van den Pol-van Dasselaar}} {\\i0{}et al.}}, 1998)","plainCitation":"(Famiglietti et al., 1998; Van den Pol-van Dasselaar et al., 1998)","noteIndex":0},"citationItems":[{"id":525,"uris":["http://zotero.org/users/local/thMbzh64/items/76W8TUZL"],"uri":["http://zotero.org/users/local/thMbzh64/items/76W8TUZL"],"itemData":{"id":525,"type":"article-journal","abstract":"Surface soil moisture content exhibits a high degree of spatial and temporal variability. The purpose of this study was (a) to characterize variations in moisture content in the 0–5 cm surface soil layer along a hillslope transect by means of intensive sampling in both space and time; and (b) to make inferences regarding the environmental factors that inﬂuence this variability. Over a period of seven months, soil moisture content was measured (gravimetric method) on a near-daily basis at 10 m intervals along a 200 m downslope transect at the Rattlesnake Hill ﬁeld site in Austin, Texas. Results indicate that signiﬁcant variability in soil moisture content exists along the length of the transect; that variability decreases with decreasing transectmean moisture content as the hillslope dries down following rain events; and that the dominant inﬂuences on moisture content variability are dependent upon the moisture conditions on the hillslope. While topographic and soil attributes operate jointly to redistribute soil water following storm events, under wet conditions, variability in surface moisture content is most strongly inﬂuenced by porosity and hydraulic conductivity, and under dry conditions, correlations are strongest to relative elevation, aspect and clay content. Consequently, the dominant inﬂuence on soil moisture variability gradually changes from soil heterogeneity to joint control by topographic and soil properties as the transect dries following signiﬁcant rain events. </w:instrText>
-      </w:r>
-      <w:r>
-        <w:rPr>
-          <w:rFonts w:ascii="Calibri" w:hAnsi="Calibri" w:cs="Calibri"/>
-          <w:lang w:val="en-US"/>
-        </w:rPr>
-        <w:instrText>᭧</w:instrText>
-      </w:r>
-      <w:r>
-        <w:rPr>
-          <w:lang w:val="en-US"/>
-        </w:rPr>
-        <w:instrText xml:space="preserve"> 1998 Elsevier Science B.V. All rights reserved.","container-title":"Journal of Hydrology","DOI":"10.1016/S0022-1694(98)00187-5","ISSN":"00221694","issue":"1-4","journalAbbreviation":"Journal of Hydrology","language":"en","page":"259-281","source":"DOI.org (Crossref)","title":"Variability in surface moisture content along a hillslope transect: Rattlesnake Hill, Texas","title-short":"Variability in surface moisture content along a hillslope transect","volume":"210","author":[{"family":"Famiglietti","given":"J.S."},{"family":"Rudnicki","given":"J.W."},{"family":"Rodell","given":"M."}],"issued":{"date-parts":[["1998",9]]}}},{"id":646,"uris":["http://zotero.org/users/local/thMbzh64/items/69C9QV4J"],"uri":["http://zotero.org/users/local/thMbzh64/items/69C9QV4J"],"itemData":{"id":646,"type":"article-journal","container-title":"Plant and Soil","issue":"2","note":"ISBN: 1573-5036\npublisher: Springer","page":"213-222","title":"Effects of soil moisture content and temperature on methane uptake by grasslands on sandy soils","volume":"204","author":[{"family":"Van den Pol-van Dasselaar","given":"A."},{"family":"Van Beusichem","given":"M. L."},{"family":"Oenema","given":"O."}],"issued":{"date-parts":[["1998"]]}}}],"schema":"https://github.com/citation-style-language/schema/raw/master/csl-citation.json"} </w:instrText>
-      </w:r>
-      <w:r>
-        <w:rPr>
-          <w:lang w:val="en-US"/>
-        </w:rPr>
-        <w:fldChar w:fldCharType="separate"/>
+        <w:t xml:space="preserve">et al., 1998; </w:t>
+      </w:r>
+      <w:r>
+        <w:rPr>
+          <w:rFonts w:ascii="Calibri" w:hAnsi="Calibri" w:cs="Times New Roman"/>
+          <w:i/>
+          <w:iCs/>
+          <w:szCs w:val="24"/>
+          <w:lang w:val="en-US"/>
+        </w:rPr>
+        <w:t xml:space="preserve">Van den Pol-van Dasselaar </w:t>
       </w:r>
       <w:r>
         <w:rPr>
@@ -18603,76 +18295,6 @@
           <w:szCs w:val="24"/>
           <w:lang w:val="en-US"/>
         </w:rPr>
-        <w:t>(</w:t>
-      </w:r>
-      <w:proofErr w:type="spellStart"/>
-      <w:r>
-        <w:rPr>
-          <w:rFonts w:ascii="Calibri" w:hAnsi="Calibri" w:cs="Times New Roman"/>
-          <w:i/>
-          <w:iCs/>
-          <w:szCs w:val="24"/>
-          <w:lang w:val="en-US"/>
-        </w:rPr>
-        <w:t>Famiglietti</w:t>
-      </w:r>
-      <w:proofErr w:type="spellEnd"/>
-      <w:r>
-        <w:rPr>
-          <w:rFonts w:ascii="Calibri" w:hAnsi="Calibri" w:cs="Times New Roman"/>
-          <w:i/>
-          <w:iCs/>
-          <w:szCs w:val="24"/>
-          <w:lang w:val="en-US"/>
-        </w:rPr>
-        <w:t xml:space="preserve"> </w:t>
-      </w:r>
-      <w:r>
-        <w:rPr>
-          <w:rFonts w:ascii="Calibri" w:hAnsi="Calibri" w:cs="Times New Roman"/>
-          <w:szCs w:val="24"/>
-          <w:lang w:val="en-US"/>
-        </w:rPr>
-        <w:t xml:space="preserve">et al., 1998; </w:t>
-      </w:r>
-      <w:r>
-        <w:rPr>
-          <w:rFonts w:ascii="Calibri" w:hAnsi="Calibri" w:cs="Times New Roman"/>
-          <w:i/>
-          <w:iCs/>
-          <w:szCs w:val="24"/>
-          <w:lang w:val="en-US"/>
-        </w:rPr>
-        <w:t xml:space="preserve">Van den Pol-van </w:t>
-      </w:r>
-      <w:proofErr w:type="spellStart"/>
-      <w:r>
-        <w:rPr>
-          <w:rFonts w:ascii="Calibri" w:hAnsi="Calibri" w:cs="Times New Roman"/>
-          <w:i/>
-          <w:iCs/>
-          <w:szCs w:val="24"/>
-          <w:lang w:val="en-US"/>
-        </w:rPr>
-        <w:t>Dasselaar</w:t>
-      </w:r>
-      <w:proofErr w:type="spellEnd"/>
-      <w:r>
-        <w:rPr>
-          <w:rFonts w:ascii="Calibri" w:hAnsi="Calibri" w:cs="Times New Roman"/>
-          <w:i/>
-          <w:iCs/>
-          <w:szCs w:val="24"/>
-          <w:lang w:val="en-US"/>
-        </w:rPr>
-        <w:t xml:space="preserve"> </w:t>
-      </w:r>
-      <w:r>
-        <w:rPr>
-          <w:rFonts w:ascii="Calibri" w:hAnsi="Calibri" w:cs="Times New Roman"/>
-          <w:szCs w:val="24"/>
-          <w:lang w:val="en-US"/>
-        </w:rPr>
         <w:t>et al., 1998)</w:t>
       </w:r>
       <w:r>
@@ -18759,8 +18381,6 @@
         </w:rPr>
         <w:t xml:space="preserve"> soil.</w:t>
       </w:r>
-      <w:bookmarkStart w:id="9" w:name="_GoBack"/>
-      <w:bookmarkEnd w:id="9"/>
     </w:p>
     <w:p>
       <w:pPr>
@@ -18990,6 +18610,7 @@
         <w:rPr>
           <w:rFonts w:ascii="Calibri" w:hAnsi="Calibri" w:cs="Times New Roman"/>
           <w:szCs w:val="24"/>
+          <w:lang w:val="en-US"/>
         </w:rPr>
         <w:t>(</w:t>
       </w:r>
@@ -18999,6 +18620,7 @@
           <w:i/>
           <w:iCs/>
           <w:szCs w:val="24"/>
+          <w:lang w:val="en-US"/>
         </w:rPr>
         <w:t xml:space="preserve">Tang </w:t>
       </w:r>
@@ -19006,33 +18628,25 @@
         <w:rPr>
           <w:rFonts w:ascii="Calibri" w:hAnsi="Calibri" w:cs="Times New Roman"/>
           <w:szCs w:val="24"/>
+          <w:lang w:val="en-US"/>
         </w:rPr>
         <w:t xml:space="preserve">et al., 2005; </w:t>
       </w:r>
-      <w:proofErr w:type="spellStart"/>
       <w:r>
         <w:rPr>
           <w:rFonts w:ascii="Calibri" w:hAnsi="Calibri" w:cs="Times New Roman"/>
           <w:i/>
           <w:iCs/>
           <w:szCs w:val="24"/>
-        </w:rPr>
-        <w:t>Xu</w:t>
-      </w:r>
-      <w:proofErr w:type="spellEnd"/>
-      <w:r>
-        <w:rPr>
-          <w:rFonts w:ascii="Calibri" w:hAnsi="Calibri" w:cs="Times New Roman"/>
-          <w:i/>
-          <w:iCs/>
-          <w:szCs w:val="24"/>
-        </w:rPr>
-        <w:t xml:space="preserve"> </w:t>
+          <w:lang w:val="en-US"/>
+        </w:rPr>
+        <w:t xml:space="preserve">Xu </w:t>
       </w:r>
       <w:r>
         <w:rPr>
           <w:rFonts w:ascii="Calibri" w:hAnsi="Calibri" w:cs="Times New Roman"/>
           <w:szCs w:val="24"/>
+          <w:lang w:val="en-US"/>
         </w:rPr>
         <w:t>et al., 2004)</w:t>
       </w:r>
@@ -19099,21 +18713,12 @@
           <w:lang w:val="en-US"/>
         </w:rPr>
       </w:pPr>
-      <w:proofErr w:type="spellStart"/>
       <w:r>
         <w:rPr>
           <w:color w:val="FF0000"/>
           <w:lang w:val="en-US"/>
         </w:rPr>
-        <w:t>Feps</w:t>
-      </w:r>
-      <w:proofErr w:type="spellEnd"/>
-      <w:r>
-        <w:rPr>
-          <w:color w:val="FF0000"/>
-          <w:lang w:val="en-US"/>
-        </w:rPr>
-        <w:t xml:space="preserve"> comparison</w:t>
+        <w:t>Feps comparison</w:t>
       </w:r>
     </w:p>
     <w:p>
@@ -19128,7 +18733,6 @@
         </w:rPr>
         <w:t xml:space="preserve">The comparison of the results of the </w:t>
       </w:r>
-      <w:proofErr w:type="gramStart"/>
       <w:r>
         <w:rPr>
           <w:i/>
@@ -19136,7 +18740,6 @@
         </w:rPr>
         <w:t>in situ</w:t>
       </w:r>
-      <w:proofErr w:type="gramEnd"/>
       <w:r>
         <w:rPr>
           <w:lang w:val="en-US"/>
@@ -20301,7 +19904,7 @@
         </w:rPr>
         <w:t>Although</w:t>
       </w:r>
-      <w:commentRangeStart w:id="10"/>
+      <w:commentRangeStart w:id="9"/>
       <w:r>
         <w:rPr>
           <w:lang w:val="en-US"/>
@@ -20340,12 +19943,12 @@
         </w:rPr>
         <w:t>.</w:t>
       </w:r>
-      <w:commentRangeEnd w:id="10"/>
+      <w:commentRangeEnd w:id="9"/>
       <w:r>
         <w:rPr>
           <w:rStyle w:val="Kommentarzeichen"/>
         </w:rPr>
-        <w:commentReference w:id="10"/>
+        <w:commentReference w:id="9"/>
       </w:r>
     </w:p>
     <w:p>
@@ -20355,20 +19958,20 @@
           <w:lang w:val="en-US"/>
         </w:rPr>
       </w:pPr>
-      <w:commentRangeStart w:id="11"/>
+      <w:commentRangeStart w:id="10"/>
       <w:r>
         <w:rPr>
           <w:lang w:val="en-US"/>
         </w:rPr>
         <w:t>Conclusions</w:t>
       </w:r>
-      <w:commentRangeEnd w:id="11"/>
+      <w:commentRangeEnd w:id="10"/>
       <w:r>
         <w:rPr>
           <w:rStyle w:val="Kommentarzeichen"/>
           <w:rFonts w:asciiTheme="minorHAnsi" w:eastAsiaTheme="minorHAnsi" w:hAnsiTheme="minorHAnsi" w:cstheme="minorBidi"/>
         </w:rPr>
-        <w:commentReference w:id="11"/>
+        <w:commentReference w:id="10"/>
       </w:r>
       <w:r>
         <w:rPr>
@@ -20514,30 +20117,14 @@
           <w:color w:val="FF0000"/>
           <w:lang w:val="en-US"/>
         </w:rPr>
-        <w:t xml:space="preserve"> injection periods between </w:t>
-      </w:r>
-      <w:proofErr w:type="gramStart"/>
+        <w:t xml:space="preserve"> injection periods between two and </w:t>
+      </w:r>
       <w:r>
         <w:rPr>
           <w:color w:val="FF0000"/>
           <w:lang w:val="en-US"/>
         </w:rPr>
-        <w:t xml:space="preserve">two and </w:t>
-      </w:r>
-      <w:r>
-        <w:rPr>
-          <w:color w:val="FF0000"/>
-          <w:lang w:val="en-US"/>
-        </w:rPr>
-        <w:t>five days</w:t>
-      </w:r>
-      <w:proofErr w:type="gramEnd"/>
-      <w:r>
-        <w:rPr>
-          <w:color w:val="FF0000"/>
-          <w:lang w:val="en-US"/>
-        </w:rPr>
-        <w:t xml:space="preserve"> derived DS and FCO2 values </w:t>
+        <w:t xml:space="preserve">five days derived DS and FCO2 values </w:t>
       </w:r>
       <w:r>
         <w:rPr>
@@ -20576,13 +20163,7 @@
         <w:rPr>
           <w:lang w:val="en-US"/>
         </w:rPr>
-        <w:t>Nevertheless</w:t>
-      </w:r>
-      <w:r>
-        <w:rPr>
-          <w:lang w:val="en-US"/>
-        </w:rPr>
-        <w:t>, the application of the DCPP approach underlies several limitations. If those limitations are carefully addressed this method allows an efficient way to investigate soil gas transport phenomena and soil respiration profiles.</w:t>
+        <w:t>Nevertheless, the application of the DCPP approach underlies several limitations. If those limitations are carefully addressed this method allows an efficient way to investigate soil gas transport phenomena and soil respiration profiles.</w:t>
       </w:r>
     </w:p>
     <w:p>
@@ -20689,6 +20270,13 @@
           <w:lang w:val="en-US"/>
         </w:rPr>
       </w:pPr>
+      <w:r>
+        <w:rPr>
+          <w:color w:val="FF0000"/>
+          <w:lang w:val="en-US"/>
+        </w:rPr>
+        <w:t xml:space="preserve"> </w:t>
+      </w:r>
     </w:p>
     <w:p>
       <w:pPr>
@@ -20704,6 +20292,15 @@
         </w:rPr>
         <w:t>ALT</w:t>
       </w:r>
+      <w:r>
+        <w:rPr>
+          <w:color w:val="FF0000"/>
+          <w:lang w:val="en-US"/>
+        </w:rPr>
+        <w:t xml:space="preserve"> test</w:t>
+      </w:r>
+      <w:bookmarkStart w:id="11" w:name="_GoBack"/>
+      <w:bookmarkEnd w:id="11"/>
     </w:p>
     <w:p>
       <w:pPr>
@@ -21375,27 +20972,7 @@
           <w:iCs/>
           <w:lang w:val="en-US"/>
         </w:rPr>
-        <w:t xml:space="preserve">J. Environ. </w:t>
-      </w:r>
-      <w:proofErr w:type="spellStart"/>
-      <w:r>
-        <w:rPr>
-          <w:rFonts w:ascii="Calibri" w:hAnsi="Calibri"/>
-          <w:i/>
-          <w:iCs/>
-          <w:lang w:val="en-US"/>
-        </w:rPr>
-        <w:t>Monit</w:t>
-      </w:r>
-      <w:proofErr w:type="spellEnd"/>
-      <w:r>
-        <w:rPr>
-          <w:rFonts w:ascii="Calibri" w:hAnsi="Calibri"/>
-          <w:i/>
-          <w:iCs/>
-          <w:lang w:val="en-US"/>
-        </w:rPr>
-        <w:t>.</w:t>
+        <w:t>J. Environ. Monit.</w:t>
       </w:r>
       <w:r>
         <w:rPr>
@@ -21420,78 +20997,38 @@
           <w:iCs/>
           <w:lang w:val="en-US"/>
         </w:rPr>
-        <w:t xml:space="preserve">Bowling, D. R., </w:t>
-      </w:r>
-      <w:proofErr w:type="spellStart"/>
+        <w:t>Bowling, D. R., Massman, W. J.</w:t>
+      </w:r>
       <w:r>
         <w:rPr>
           <w:rFonts w:ascii="Calibri" w:hAnsi="Calibri"/>
+          <w:lang w:val="en-US"/>
+        </w:rPr>
+        <w:t xml:space="preserve"> (2011): Persistent wind-induced enhancement of diffusive CO</w:t>
+      </w:r>
+      <w:r>
+        <w:rPr>
+          <w:rFonts w:ascii="Calibri" w:hAnsi="Calibri"/>
+          <w:vertAlign w:val="subscript"/>
+          <w:lang w:val="en-US"/>
+        </w:rPr>
+        <w:t>2</w:t>
+      </w:r>
+      <w:r>
+        <w:rPr>
+          <w:rFonts w:ascii="Calibri" w:hAnsi="Calibri"/>
+          <w:lang w:val="en-US"/>
+        </w:rPr>
+        <w:t xml:space="preserve"> transport in a mountain forest snowpack. </w:t>
+      </w:r>
+      <w:r>
+        <w:rPr>
+          <w:rFonts w:ascii="Calibri" w:hAnsi="Calibri"/>
           <w:i/>
           <w:iCs/>
           <w:lang w:val="en-US"/>
         </w:rPr>
-        <w:t>Massman</w:t>
-      </w:r>
-      <w:proofErr w:type="spellEnd"/>
-      <w:r>
-        <w:rPr>
-          <w:rFonts w:ascii="Calibri" w:hAnsi="Calibri"/>
-          <w:i/>
-          <w:iCs/>
-          <w:lang w:val="en-US"/>
-        </w:rPr>
-        <w:t>, W. J.</w:t>
-      </w:r>
-      <w:r>
-        <w:rPr>
-          <w:rFonts w:ascii="Calibri" w:hAnsi="Calibri"/>
-          <w:lang w:val="en-US"/>
-        </w:rPr>
-        <w:t xml:space="preserve"> (2011): Persistent wind-induced enhancement of diffusive CO</w:t>
-      </w:r>
-      <w:r>
-        <w:rPr>
-          <w:rFonts w:ascii="Calibri" w:hAnsi="Calibri"/>
-          <w:vertAlign w:val="subscript"/>
-          <w:lang w:val="en-US"/>
-        </w:rPr>
-        <w:t>2</w:t>
-      </w:r>
-      <w:r>
-        <w:rPr>
-          <w:rFonts w:ascii="Calibri" w:hAnsi="Calibri"/>
-          <w:lang w:val="en-US"/>
-        </w:rPr>
-        <w:t xml:space="preserve"> transport in a mountain forest snowpack. </w:t>
-      </w:r>
-      <w:r>
-        <w:rPr>
-          <w:rFonts w:ascii="Calibri" w:hAnsi="Calibri"/>
-          <w:i/>
-          <w:iCs/>
-          <w:lang w:val="en-US"/>
-        </w:rPr>
-        <w:t xml:space="preserve">J. </w:t>
-      </w:r>
-      <w:proofErr w:type="spellStart"/>
-      <w:r>
-        <w:rPr>
-          <w:rFonts w:ascii="Calibri" w:hAnsi="Calibri"/>
-          <w:i/>
-          <w:iCs/>
-          <w:lang w:val="en-US"/>
-        </w:rPr>
-        <w:t>Geophys</w:t>
-      </w:r>
-      <w:proofErr w:type="spellEnd"/>
-      <w:r>
-        <w:rPr>
-          <w:rFonts w:ascii="Calibri" w:hAnsi="Calibri"/>
-          <w:i/>
-          <w:iCs/>
-          <w:lang w:val="en-US"/>
-        </w:rPr>
-        <w:t>. Res.</w:t>
+        <w:t>J. Geophys. Res.</w:t>
       </w:r>
       <w:r>
         <w:rPr>
@@ -21516,63 +21053,23 @@
           <w:iCs/>
           <w:lang w:val="en-US"/>
         </w:rPr>
-        <w:t xml:space="preserve">Clements, W. E., </w:t>
-      </w:r>
-      <w:proofErr w:type="spellStart"/>
+        <w:t>Clements, W. E., Wilkening, M. H.</w:t>
+      </w:r>
       <w:r>
         <w:rPr>
           <w:rFonts w:ascii="Calibri" w:hAnsi="Calibri"/>
+          <w:lang w:val="en-US"/>
+        </w:rPr>
+        <w:t xml:space="preserve"> (1974): Atmospheric pressure effects on 222Rn transport across the earth‐air interface. </w:t>
+      </w:r>
+      <w:r>
+        <w:rPr>
+          <w:rFonts w:ascii="Calibri" w:hAnsi="Calibri"/>
           <w:i/>
           <w:iCs/>
           <w:lang w:val="en-US"/>
         </w:rPr>
-        <w:t>Wilkening</w:t>
-      </w:r>
-      <w:proofErr w:type="spellEnd"/>
-      <w:r>
-        <w:rPr>
-          <w:rFonts w:ascii="Calibri" w:hAnsi="Calibri"/>
-          <w:i/>
-          <w:iCs/>
-          <w:lang w:val="en-US"/>
-        </w:rPr>
-        <w:t>, M. H.</w:t>
-      </w:r>
-      <w:r>
-        <w:rPr>
-          <w:rFonts w:ascii="Calibri" w:hAnsi="Calibri"/>
-          <w:lang w:val="en-US"/>
-        </w:rPr>
-        <w:t xml:space="preserve"> (1974): Atmospheric pressure effects on 222Rn transport across the earth‐air interface. </w:t>
-      </w:r>
-      <w:r>
-        <w:rPr>
-          <w:rFonts w:ascii="Calibri" w:hAnsi="Calibri"/>
-          <w:i/>
-          <w:iCs/>
-          <w:lang w:val="en-US"/>
-        </w:rPr>
-        <w:t xml:space="preserve">J. </w:t>
-      </w:r>
-      <w:proofErr w:type="spellStart"/>
-      <w:r>
-        <w:rPr>
-          <w:rFonts w:ascii="Calibri" w:hAnsi="Calibri"/>
-          <w:i/>
-          <w:iCs/>
-          <w:lang w:val="en-US"/>
-        </w:rPr>
-        <w:t>Geophys</w:t>
-      </w:r>
-      <w:proofErr w:type="spellEnd"/>
-      <w:r>
-        <w:rPr>
-          <w:rFonts w:ascii="Calibri" w:hAnsi="Calibri"/>
-          <w:i/>
-          <w:iCs/>
-          <w:lang w:val="en-US"/>
-        </w:rPr>
-        <w:t>. Res.</w:t>
+        <w:t>J. Geophys. Res.</w:t>
       </w:r>
       <w:r>
         <w:rPr>
@@ -21597,27 +21094,7 @@
           <w:iCs/>
           <w:lang w:val="en-US"/>
         </w:rPr>
-        <w:t xml:space="preserve">De Jong, E., </w:t>
-      </w:r>
-      <w:proofErr w:type="spellStart"/>
-      <w:r>
-        <w:rPr>
-          <w:rFonts w:ascii="Calibri" w:hAnsi="Calibri"/>
-          <w:i/>
-          <w:iCs/>
-          <w:lang w:val="en-US"/>
-        </w:rPr>
-        <w:t>Schappert</w:t>
-      </w:r>
-      <w:proofErr w:type="spellEnd"/>
-      <w:r>
-        <w:rPr>
-          <w:rFonts w:ascii="Calibri" w:hAnsi="Calibri"/>
-          <w:i/>
-          <w:iCs/>
-          <w:lang w:val="en-US"/>
-        </w:rPr>
-        <w:t>, H. J. V.</w:t>
+        <w:t>De Jong, E., Schappert, H. J. V.</w:t>
       </w:r>
       <w:r>
         <w:rPr>
@@ -21666,7 +21143,6 @@
           <w:lang w:val="en-US"/>
         </w:rPr>
       </w:pPr>
-      <w:proofErr w:type="spellStart"/>
       <w:r>
         <w:rPr>
           <w:rFonts w:ascii="Calibri" w:hAnsi="Calibri"/>
@@ -21674,93 +21150,23 @@
           <w:iCs/>
           <w:lang w:val="en-US"/>
         </w:rPr>
-        <w:t>Famiglietti</w:t>
-      </w:r>
-      <w:proofErr w:type="spellEnd"/>
+        <w:t>Famiglietti, J. S., Rudnicki, J. W., Rodell, M.</w:t>
+      </w:r>
       <w:r>
         <w:rPr>
           <w:rFonts w:ascii="Calibri" w:hAnsi="Calibri"/>
+          <w:lang w:val="en-US"/>
+        </w:rPr>
+        <w:t xml:space="preserve"> (1998): Variability in surface moisture content along a hillslope transect: Rattlesnake Hill, Texas. </w:t>
+      </w:r>
+      <w:r>
+        <w:rPr>
+          <w:rFonts w:ascii="Calibri" w:hAnsi="Calibri"/>
           <w:i/>
           <w:iCs/>
           <w:lang w:val="en-US"/>
         </w:rPr>
-        <w:t xml:space="preserve">, J. S., </w:t>
-      </w:r>
-      <w:proofErr w:type="spellStart"/>
-      <w:r>
-        <w:rPr>
-          <w:rFonts w:ascii="Calibri" w:hAnsi="Calibri"/>
-          <w:i/>
-          <w:iCs/>
-          <w:lang w:val="en-US"/>
-        </w:rPr>
-        <w:t>Rudnicki</w:t>
-      </w:r>
-      <w:proofErr w:type="spellEnd"/>
-      <w:r>
-        <w:rPr>
-          <w:rFonts w:ascii="Calibri" w:hAnsi="Calibri"/>
-          <w:i/>
-          <w:iCs/>
-          <w:lang w:val="en-US"/>
-        </w:rPr>
-        <w:t xml:space="preserve">, J. W., </w:t>
-      </w:r>
-      <w:proofErr w:type="spellStart"/>
-      <w:r>
-        <w:rPr>
-          <w:rFonts w:ascii="Calibri" w:hAnsi="Calibri"/>
-          <w:i/>
-          <w:iCs/>
-          <w:lang w:val="en-US"/>
-        </w:rPr>
-        <w:t>Rodell</w:t>
-      </w:r>
-      <w:proofErr w:type="spellEnd"/>
-      <w:r>
-        <w:rPr>
-          <w:rFonts w:ascii="Calibri" w:hAnsi="Calibri"/>
-          <w:i/>
-          <w:iCs/>
-          <w:lang w:val="en-US"/>
-        </w:rPr>
-        <w:t>, M.</w:t>
-      </w:r>
-      <w:r>
-        <w:rPr>
-          <w:rFonts w:ascii="Calibri" w:hAnsi="Calibri"/>
-          <w:lang w:val="en-US"/>
-        </w:rPr>
-        <w:t xml:space="preserve"> (1998): Variability in surface moisture content along a hillslope transect: Rattlesnake Hill, Texas. </w:t>
-      </w:r>
-      <w:r>
-        <w:rPr>
-          <w:rFonts w:ascii="Calibri" w:hAnsi="Calibri"/>
-          <w:i/>
-          <w:iCs/>
-          <w:lang w:val="en-US"/>
-        </w:rPr>
-        <w:t xml:space="preserve">J. </w:t>
-      </w:r>
-      <w:proofErr w:type="spellStart"/>
-      <w:r>
-        <w:rPr>
-          <w:rFonts w:ascii="Calibri" w:hAnsi="Calibri"/>
-          <w:i/>
-          <w:iCs/>
-          <w:lang w:val="en-US"/>
-        </w:rPr>
-        <w:t>Hydrol</w:t>
-      </w:r>
-      <w:proofErr w:type="spellEnd"/>
-      <w:r>
-        <w:rPr>
-          <w:rFonts w:ascii="Calibri" w:hAnsi="Calibri"/>
-          <w:i/>
-          <w:iCs/>
-          <w:lang w:val="en-US"/>
-        </w:rPr>
-        <w:t>.</w:t>
+        <w:t>J. Hydrol.</w:t>
       </w:r>
       <w:r>
         <w:rPr>
@@ -21777,7 +21183,6 @@
           <w:rFonts w:ascii="Calibri" w:hAnsi="Calibri"/>
         </w:rPr>
       </w:pPr>
-      <w:proofErr w:type="spellStart"/>
       <w:r>
         <w:rPr>
           <w:rFonts w:ascii="Calibri" w:hAnsi="Calibri"/>
@@ -21785,55 +21190,23 @@
           <w:iCs/>
           <w:lang w:val="en-US"/>
         </w:rPr>
-        <w:t>Fierer</w:t>
-      </w:r>
-      <w:proofErr w:type="spellEnd"/>
+        <w:t>Fierer, N., Chadwick, O. A., work(s):, S. E. T. R.</w:t>
+      </w:r>
       <w:r>
         <w:rPr>
           <w:rFonts w:ascii="Calibri" w:hAnsi="Calibri"/>
+          <w:lang w:val="en-US"/>
+        </w:rPr>
+        <w:t xml:space="preserve"> (2005): Production of ${\rm CO}_{2}$ in Soil Profiles of a California Annual Grassland. </w:t>
+      </w:r>
+      <w:r>
+        <w:rPr>
+          <w:rFonts w:ascii="Calibri" w:hAnsi="Calibri"/>
           <w:i/>
           <w:iCs/>
-          <w:lang w:val="en-US"/>
-        </w:rPr>
-        <w:t xml:space="preserve">, N., Chadwick, O. A., </w:t>
-      </w:r>
-      <w:proofErr w:type="gramStart"/>
-      <w:r>
-        <w:rPr>
-          <w:rFonts w:ascii="Calibri" w:hAnsi="Calibri"/>
-          <w:i/>
-          <w:iCs/>
-          <w:lang w:val="en-US"/>
-        </w:rPr>
-        <w:t>work(</w:t>
-      </w:r>
-      <w:proofErr w:type="gramEnd"/>
-      <w:r>
-        <w:rPr>
-          <w:rFonts w:ascii="Calibri" w:hAnsi="Calibri"/>
-          <w:i/>
-          <w:iCs/>
-          <w:lang w:val="en-US"/>
-        </w:rPr>
-        <w:t>s):, S. E. T. R.</w:t>
-      </w:r>
-      <w:r>
-        <w:rPr>
-          <w:rFonts w:ascii="Calibri" w:hAnsi="Calibri"/>
-          <w:lang w:val="en-US"/>
-        </w:rPr>
-        <w:t xml:space="preserve"> (2005): Production of ${\rm CO}_{2}$ in Soil Profiles of a California Annual Grassland. </w:t>
-      </w:r>
-      <w:proofErr w:type="spellStart"/>
-      <w:r>
-        <w:rPr>
-          <w:rFonts w:ascii="Calibri" w:hAnsi="Calibri"/>
-          <w:i/>
-          <w:iCs/>
         </w:rPr>
         <w:t>Ecosystems</w:t>
       </w:r>
-      <w:proofErr w:type="spellEnd"/>
       <w:r>
         <w:rPr>
           <w:rFonts w:ascii="Calibri" w:hAnsi="Calibri"/>
@@ -21868,43 +21241,7 @@
           <w:i/>
           <w:iCs/>
         </w:rPr>
-        <w:t xml:space="preserve">Mitteilungen Schweiz. </w:t>
-      </w:r>
-      <w:proofErr w:type="spellStart"/>
-      <w:r>
-        <w:rPr>
-          <w:rFonts w:ascii="Calibri" w:hAnsi="Calibri"/>
-          <w:i/>
-          <w:iCs/>
-        </w:rPr>
-        <w:t>Anst</w:t>
-      </w:r>
-      <w:proofErr w:type="spellEnd"/>
-      <w:r>
-        <w:rPr>
-          <w:rFonts w:ascii="Calibri" w:hAnsi="Calibri"/>
-          <w:i/>
-          <w:iCs/>
-        </w:rPr>
-        <w:t xml:space="preserve">. Für </w:t>
-      </w:r>
-      <w:proofErr w:type="spellStart"/>
-      <w:r>
-        <w:rPr>
-          <w:rFonts w:ascii="Calibri" w:hAnsi="Calibri"/>
-          <w:i/>
-          <w:iCs/>
-        </w:rPr>
-        <w:t>Forstl</w:t>
-      </w:r>
-      <w:proofErr w:type="spellEnd"/>
-      <w:r>
-        <w:rPr>
-          <w:rFonts w:ascii="Calibri" w:hAnsi="Calibri"/>
-          <w:i/>
-          <w:iCs/>
-        </w:rPr>
-        <w:t>. Vers.</w:t>
+        <w:t>Mitteilungen Schweiz. Anst. Für Forstl. Vers.</w:t>
       </w:r>
     </w:p>
     <w:p>
@@ -21915,455 +21252,19 @@
           <w:lang w:val="en-US"/>
         </w:rPr>
       </w:pPr>
-      <w:proofErr w:type="spellStart"/>
       <w:r>
         <w:rPr>
           <w:rFonts w:ascii="Calibri" w:hAnsi="Calibri"/>
           <w:i/>
           <w:iCs/>
         </w:rPr>
-        <w:t>Jackisch</w:t>
-      </w:r>
-      <w:proofErr w:type="spellEnd"/>
+        <w:t>Jackisch, Conrad, Andrä, Ines, Germer, Kai, Schulz, Katrin, Schiedung, Marcus, Haller-Jans, Jaqueline, Schneider, Jonas, Jaquemotte, Julia, Helmer, Philipp, Lotz, Leander, Graeff, Thomas, Bauer, Andreas, Hahn, Irene, Sanda, Martin, Kumpan, Monika, Dorner, Johann, de Rooij, Gerrit, Wessel-Bothe, Stefan, Kottmann, Lorenz, Schittenhelm, Siegfried, Durner, Wolfgang</w:t>
+      </w:r>
       <w:r>
         <w:rPr>
           <w:rFonts w:ascii="Calibri" w:hAnsi="Calibri"/>
-          <w:i/>
-          <w:iCs/>
-        </w:rPr>
-        <w:t xml:space="preserve">, Conrad, Andrä, Ines, Germer, Kai, Schulz, Katrin, </w:t>
-      </w:r>
-      <w:proofErr w:type="spellStart"/>
-      <w:r>
-        <w:rPr>
-          <w:rFonts w:ascii="Calibri" w:hAnsi="Calibri"/>
-          <w:i/>
-          <w:iCs/>
-        </w:rPr>
-        <w:t>Schiedung</w:t>
-      </w:r>
-      <w:proofErr w:type="spellEnd"/>
-      <w:r>
-        <w:rPr>
-          <w:rFonts w:ascii="Calibri" w:hAnsi="Calibri"/>
-          <w:i/>
-          <w:iCs/>
-        </w:rPr>
-        <w:t xml:space="preserve">, Marcus, Haller-Jans, Jaqueline, Schneider, Jonas, </w:t>
-      </w:r>
-      <w:proofErr w:type="spellStart"/>
-      <w:r>
-        <w:rPr>
-          <w:rFonts w:ascii="Calibri" w:hAnsi="Calibri"/>
-          <w:i/>
-          <w:iCs/>
-        </w:rPr>
-        <w:t>Jaquemotte</w:t>
-      </w:r>
-      <w:proofErr w:type="spellEnd"/>
-      <w:r>
-        <w:rPr>
-          <w:rFonts w:ascii="Calibri" w:hAnsi="Calibri"/>
-          <w:i/>
-          <w:iCs/>
-        </w:rPr>
-        <w:t xml:space="preserve">, Julia, Helmer, Philipp, Lotz, Leander, </w:t>
-      </w:r>
-      <w:proofErr w:type="spellStart"/>
-      <w:r>
-        <w:rPr>
-          <w:rFonts w:ascii="Calibri" w:hAnsi="Calibri"/>
-          <w:i/>
-          <w:iCs/>
-        </w:rPr>
-        <w:t>Graeff</w:t>
-      </w:r>
-      <w:proofErr w:type="spellEnd"/>
-      <w:r>
-        <w:rPr>
-          <w:rFonts w:ascii="Calibri" w:hAnsi="Calibri"/>
-          <w:i/>
-          <w:iCs/>
-        </w:rPr>
-        <w:t xml:space="preserve">, Thomas, Bauer, Andreas, Hahn, Irene, Sanda, Martin, Kumpan, Monika, Dorner, Johann, de </w:t>
-      </w:r>
-      <w:proofErr w:type="spellStart"/>
-      <w:r>
-        <w:rPr>
-          <w:rFonts w:ascii="Calibri" w:hAnsi="Calibri"/>
-          <w:i/>
-          <w:iCs/>
-        </w:rPr>
-        <w:t>Rooij</w:t>
-      </w:r>
-      <w:proofErr w:type="spellEnd"/>
-      <w:r>
-        <w:rPr>
-          <w:rFonts w:ascii="Calibri" w:hAnsi="Calibri"/>
-          <w:i/>
-          <w:iCs/>
-        </w:rPr>
-        <w:t xml:space="preserve">, Gerrit, Wessel-Bothe, Stefan, Kottmann, Lorenz, Schittenhelm, Siegfried, </w:t>
-      </w:r>
-      <w:proofErr w:type="spellStart"/>
-      <w:r>
-        <w:rPr>
-          <w:rFonts w:ascii="Calibri" w:hAnsi="Calibri"/>
-          <w:i/>
-          <w:iCs/>
-        </w:rPr>
-        <w:t>Durner</w:t>
-      </w:r>
-      <w:proofErr w:type="spellEnd"/>
-      <w:r>
-        <w:rPr>
-          <w:rFonts w:ascii="Calibri" w:hAnsi="Calibri"/>
-          <w:i/>
-          <w:iCs/>
-        </w:rPr>
-        <w:t>, Wolfgang</w:t>
-      </w:r>
-      <w:r>
-        <w:rPr>
-          <w:rFonts w:ascii="Calibri" w:hAnsi="Calibri"/>
-        </w:rPr>
-        <w:t xml:space="preserve"> (2018): </w:t>
-      </w:r>
-      <w:proofErr w:type="spellStart"/>
-      <w:r>
-        <w:rPr>
-          <w:rFonts w:ascii="Calibri" w:hAnsi="Calibri"/>
-        </w:rPr>
-        <w:t>Soil</w:t>
-      </w:r>
-      <w:proofErr w:type="spellEnd"/>
-      <w:r>
-        <w:rPr>
-          <w:rFonts w:ascii="Calibri" w:hAnsi="Calibri"/>
-        </w:rPr>
-        <w:t xml:space="preserve"> </w:t>
-      </w:r>
-      <w:proofErr w:type="spellStart"/>
-      <w:r>
-        <w:rPr>
-          <w:rFonts w:ascii="Calibri" w:hAnsi="Calibri"/>
-        </w:rPr>
-        <w:t>moisture</w:t>
-      </w:r>
-      <w:proofErr w:type="spellEnd"/>
-      <w:r>
-        <w:rPr>
-          <w:rFonts w:ascii="Calibri" w:hAnsi="Calibri"/>
-        </w:rPr>
-        <w:t xml:space="preserve"> and </w:t>
-      </w:r>
-      <w:proofErr w:type="spellStart"/>
-      <w:r>
-        <w:rPr>
-          <w:rFonts w:ascii="Calibri" w:hAnsi="Calibri"/>
-        </w:rPr>
-        <w:t>matric</w:t>
-      </w:r>
-      <w:proofErr w:type="spellEnd"/>
-      <w:r>
-        <w:rPr>
-          <w:rFonts w:ascii="Calibri" w:hAnsi="Calibri"/>
-        </w:rPr>
-        <w:t xml:space="preserve"> potential - An open </w:t>
-      </w:r>
-      <w:proofErr w:type="spellStart"/>
-      <w:r>
-        <w:rPr>
-          <w:rFonts w:ascii="Calibri" w:hAnsi="Calibri"/>
-        </w:rPr>
-        <w:t>field</w:t>
-      </w:r>
-      <w:proofErr w:type="spellEnd"/>
-      <w:r>
-        <w:rPr>
-          <w:rFonts w:ascii="Calibri" w:hAnsi="Calibri"/>
-        </w:rPr>
-        <w:t xml:space="preserve"> </w:t>
-      </w:r>
-      <w:proofErr w:type="spellStart"/>
-      <w:r>
-        <w:rPr>
-          <w:rFonts w:ascii="Calibri" w:hAnsi="Calibri"/>
-        </w:rPr>
-        <w:t>comparison</w:t>
-      </w:r>
-      <w:proofErr w:type="spellEnd"/>
-      <w:r>
-        <w:rPr>
-          <w:rFonts w:ascii="Calibri" w:hAnsi="Calibri"/>
-        </w:rPr>
-        <w:t xml:space="preserve"> </w:t>
-      </w:r>
-      <w:proofErr w:type="spellStart"/>
-      <w:r>
-        <w:rPr>
-          <w:rFonts w:ascii="Calibri" w:hAnsi="Calibri"/>
-        </w:rPr>
-        <w:t>of</w:t>
-      </w:r>
-      <w:proofErr w:type="spellEnd"/>
-      <w:r>
-        <w:rPr>
-          <w:rFonts w:ascii="Calibri" w:hAnsi="Calibri"/>
-        </w:rPr>
-        <w:t xml:space="preserve"> </w:t>
-      </w:r>
-      <w:proofErr w:type="spellStart"/>
-      <w:r>
-        <w:rPr>
-          <w:rFonts w:ascii="Calibri" w:hAnsi="Calibri"/>
-        </w:rPr>
-        <w:t>sensor</w:t>
-      </w:r>
-      <w:proofErr w:type="spellEnd"/>
-      <w:r>
-        <w:rPr>
-          <w:rFonts w:ascii="Calibri" w:hAnsi="Calibri"/>
-        </w:rPr>
-        <w:t xml:space="preserve"> </w:t>
-      </w:r>
-      <w:proofErr w:type="spellStart"/>
-      <w:r>
-        <w:rPr>
-          <w:rFonts w:ascii="Calibri" w:hAnsi="Calibri"/>
-        </w:rPr>
-        <w:t>systems</w:t>
-      </w:r>
-      <w:proofErr w:type="spellEnd"/>
-      <w:r>
-        <w:rPr>
-          <w:rFonts w:ascii="Calibri" w:hAnsi="Calibri"/>
-        </w:rPr>
-        <w:t xml:space="preserve">, </w:t>
-      </w:r>
-      <w:proofErr w:type="spellStart"/>
-      <w:r>
-        <w:rPr>
-          <w:rFonts w:ascii="Calibri" w:hAnsi="Calibri"/>
-        </w:rPr>
-        <w:t>supplement</w:t>
-      </w:r>
-      <w:proofErr w:type="spellEnd"/>
-      <w:r>
-        <w:rPr>
-          <w:rFonts w:ascii="Calibri" w:hAnsi="Calibri"/>
-        </w:rPr>
-        <w:t xml:space="preserve"> </w:t>
-      </w:r>
-      <w:proofErr w:type="spellStart"/>
-      <w:r>
-        <w:rPr>
-          <w:rFonts w:ascii="Calibri" w:hAnsi="Calibri"/>
-        </w:rPr>
-        <w:t>to</w:t>
-      </w:r>
-      <w:proofErr w:type="spellEnd"/>
-      <w:r>
-        <w:rPr>
-          <w:rFonts w:ascii="Calibri" w:hAnsi="Calibri"/>
-        </w:rPr>
-        <w:t xml:space="preserve">: </w:t>
-      </w:r>
-      <w:proofErr w:type="spellStart"/>
-      <w:r>
-        <w:rPr>
-          <w:rFonts w:ascii="Calibri" w:hAnsi="Calibri"/>
-        </w:rPr>
-        <w:t>Jackisch</w:t>
-      </w:r>
-      <w:proofErr w:type="spellEnd"/>
-      <w:r>
-        <w:rPr>
-          <w:rFonts w:ascii="Calibri" w:hAnsi="Calibri"/>
-        </w:rPr>
-        <w:t xml:space="preserve">, Conrad; Germer, Kai; </w:t>
-      </w:r>
-      <w:proofErr w:type="spellStart"/>
-      <w:r>
-        <w:rPr>
-          <w:rFonts w:ascii="Calibri" w:hAnsi="Calibri"/>
-        </w:rPr>
-        <w:t>Graeff</w:t>
-      </w:r>
-      <w:proofErr w:type="spellEnd"/>
-      <w:r>
-        <w:rPr>
-          <w:rFonts w:ascii="Calibri" w:hAnsi="Calibri"/>
-        </w:rPr>
-        <w:t xml:space="preserve">, Thomas; Andrä, Ines; Schulz, Katrin; </w:t>
-      </w:r>
-      <w:proofErr w:type="spellStart"/>
-      <w:r>
-        <w:rPr>
-          <w:rFonts w:ascii="Calibri" w:hAnsi="Calibri"/>
-        </w:rPr>
-        <w:t>Schiedung</w:t>
-      </w:r>
-      <w:proofErr w:type="spellEnd"/>
-      <w:r>
-        <w:rPr>
-          <w:rFonts w:ascii="Calibri" w:hAnsi="Calibri"/>
-        </w:rPr>
-        <w:t xml:space="preserve">, Marcus; Haller-Jans, Jaqueline; Schneider, Jonas; </w:t>
-      </w:r>
-      <w:proofErr w:type="spellStart"/>
-      <w:r>
-        <w:rPr>
-          <w:rFonts w:ascii="Calibri" w:hAnsi="Calibri"/>
-        </w:rPr>
-        <w:t>Jaquemotte</w:t>
-      </w:r>
-      <w:proofErr w:type="spellEnd"/>
-      <w:r>
-        <w:rPr>
-          <w:rFonts w:ascii="Calibri" w:hAnsi="Calibri"/>
-        </w:rPr>
-        <w:t xml:space="preserve">, Julia; Helmer, Philipp; Lotz, Leander; Bauer, Andreas; Hahn, Irene; Sanda, Martin; Kumpan, Monika; Dorner, Johann; de </w:t>
-      </w:r>
-      <w:proofErr w:type="spellStart"/>
-      <w:r>
-        <w:rPr>
-          <w:rFonts w:ascii="Calibri" w:hAnsi="Calibri"/>
-        </w:rPr>
-        <w:t>Rooij</w:t>
-      </w:r>
-      <w:proofErr w:type="spellEnd"/>
-      <w:r>
-        <w:rPr>
-          <w:rFonts w:ascii="Calibri" w:hAnsi="Calibri"/>
-        </w:rPr>
-        <w:t xml:space="preserve">, Gerrit; Wessel-Bothe, Stefan; Kottmann, Lorenz; Schittenhelm, Siegfried; </w:t>
-      </w:r>
-      <w:proofErr w:type="spellStart"/>
-      <w:r>
-        <w:rPr>
-          <w:rFonts w:ascii="Calibri" w:hAnsi="Calibri"/>
-        </w:rPr>
-        <w:t>Durner</w:t>
-      </w:r>
-      <w:proofErr w:type="spellEnd"/>
-      <w:r>
-        <w:rPr>
-          <w:rFonts w:ascii="Calibri" w:hAnsi="Calibri"/>
-        </w:rPr>
-        <w:t xml:space="preserve">, Wolfgang (2020): </w:t>
-      </w:r>
-      <w:proofErr w:type="spellStart"/>
-      <w:r>
-        <w:rPr>
-          <w:rFonts w:ascii="Calibri" w:hAnsi="Calibri"/>
-        </w:rPr>
-        <w:t>Soil</w:t>
-      </w:r>
-      <w:proofErr w:type="spellEnd"/>
-      <w:r>
-        <w:rPr>
-          <w:rFonts w:ascii="Calibri" w:hAnsi="Calibri"/>
-        </w:rPr>
-        <w:t xml:space="preserve"> </w:t>
-      </w:r>
-      <w:proofErr w:type="spellStart"/>
-      <w:r>
-        <w:rPr>
-          <w:rFonts w:ascii="Calibri" w:hAnsi="Calibri"/>
-        </w:rPr>
-        <w:t>moisture</w:t>
-      </w:r>
-      <w:proofErr w:type="spellEnd"/>
-      <w:r>
-        <w:rPr>
-          <w:rFonts w:ascii="Calibri" w:hAnsi="Calibri"/>
-        </w:rPr>
-        <w:t xml:space="preserve"> and </w:t>
-      </w:r>
-      <w:proofErr w:type="spellStart"/>
-      <w:r>
-        <w:rPr>
-          <w:rFonts w:ascii="Calibri" w:hAnsi="Calibri"/>
-        </w:rPr>
-        <w:t>matric</w:t>
-      </w:r>
-      <w:proofErr w:type="spellEnd"/>
-      <w:r>
-        <w:rPr>
-          <w:rFonts w:ascii="Calibri" w:hAnsi="Calibri"/>
-        </w:rPr>
-        <w:t xml:space="preserve"> potential- an open </w:t>
-      </w:r>
-      <w:proofErr w:type="spellStart"/>
-      <w:r>
-        <w:rPr>
-          <w:rFonts w:ascii="Calibri" w:hAnsi="Calibri"/>
-        </w:rPr>
-        <w:t>field</w:t>
-      </w:r>
-      <w:proofErr w:type="spellEnd"/>
-      <w:r>
-        <w:rPr>
-          <w:rFonts w:ascii="Calibri" w:hAnsi="Calibri"/>
-        </w:rPr>
-        <w:t xml:space="preserve"> </w:t>
-      </w:r>
-      <w:proofErr w:type="spellStart"/>
-      <w:r>
-        <w:rPr>
-          <w:rFonts w:ascii="Calibri" w:hAnsi="Calibri"/>
-        </w:rPr>
-        <w:t>comparison</w:t>
-      </w:r>
-      <w:proofErr w:type="spellEnd"/>
-      <w:r>
-        <w:rPr>
-          <w:rFonts w:ascii="Calibri" w:hAnsi="Calibri"/>
-        </w:rPr>
-        <w:t xml:space="preserve"> </w:t>
-      </w:r>
-      <w:proofErr w:type="spellStart"/>
-      <w:r>
-        <w:rPr>
-          <w:rFonts w:ascii="Calibri" w:hAnsi="Calibri"/>
-        </w:rPr>
-        <w:t>of</w:t>
-      </w:r>
-      <w:proofErr w:type="spellEnd"/>
-      <w:r>
-        <w:rPr>
-          <w:rFonts w:ascii="Calibri" w:hAnsi="Calibri"/>
-        </w:rPr>
-        <w:t xml:space="preserve"> </w:t>
-      </w:r>
-      <w:proofErr w:type="spellStart"/>
-      <w:r>
-        <w:rPr>
-          <w:rFonts w:ascii="Calibri" w:hAnsi="Calibri"/>
-        </w:rPr>
-        <w:t>sensor</w:t>
-      </w:r>
-      <w:proofErr w:type="spellEnd"/>
-      <w:r>
-        <w:rPr>
-          <w:rFonts w:ascii="Calibri" w:hAnsi="Calibri"/>
-        </w:rPr>
-        <w:t xml:space="preserve"> </w:t>
-      </w:r>
-      <w:proofErr w:type="spellStart"/>
-      <w:r>
-        <w:rPr>
-          <w:rFonts w:ascii="Calibri" w:hAnsi="Calibri"/>
-        </w:rPr>
-        <w:t>systems</w:t>
-      </w:r>
-      <w:proofErr w:type="spellEnd"/>
-      <w:r>
-        <w:rPr>
-          <w:rFonts w:ascii="Calibri" w:hAnsi="Calibri"/>
-        </w:rPr>
-        <w:t xml:space="preserve">. </w:t>
+        </w:rPr>
+        <w:t xml:space="preserve"> (2018): Soil moisture and matric potential - An open field comparison of sensor systems, supplement to: Jackisch, Conrad; Germer, Kai; Graeff, Thomas; Andrä, Ines; Schulz, Katrin; Schiedung, Marcus; Haller-Jans, Jaqueline; Schneider, Jonas; Jaquemotte, Julia; Helmer, Philipp; Lotz, Leander; Bauer, Andreas; Hahn, Irene; Sanda, Martin; Kumpan, Monika; Dorner, Johann; de Rooij, Gerrit; Wessel-Bothe, Stefan; Kottmann, Lorenz; Schittenhelm, Siegfried; Durner, Wolfgang (2020): Soil moisture and matric potential- an open field comparison of sensor systems. </w:t>
       </w:r>
       <w:r>
         <w:rPr>
@@ -22381,7 +21282,6 @@
           <w:lang w:val="en-US"/>
         </w:rPr>
       </w:pPr>
-      <w:proofErr w:type="spellStart"/>
       <w:r>
         <w:rPr>
           <w:rFonts w:ascii="Calibri" w:hAnsi="Calibri"/>
@@ -22389,113 +21289,23 @@
           <w:iCs/>
           <w:lang w:val="en-US"/>
         </w:rPr>
-        <w:t>Jassal</w:t>
-      </w:r>
-      <w:proofErr w:type="spellEnd"/>
+        <w:t>Jassal, R. S., Black, T. A., Drewitt, G. B., Novak, M. D., Gaumont-Guay, D., Nesic, Z.</w:t>
+      </w:r>
       <w:r>
         <w:rPr>
           <w:rFonts w:ascii="Calibri" w:hAnsi="Calibri"/>
+          <w:lang w:val="en-US"/>
+        </w:rPr>
+        <w:t xml:space="preserve"> (2004): A model of the production and transport of CO2 in soil: predicting soil CO2 concentrations and CO2 efflux from a forest floor. </w:t>
+      </w:r>
+      <w:r>
+        <w:rPr>
+          <w:rFonts w:ascii="Calibri" w:hAnsi="Calibri"/>
           <w:i/>
           <w:iCs/>
           <w:lang w:val="en-US"/>
         </w:rPr>
-        <w:t xml:space="preserve">, R. S., Black, T. A., </w:t>
-      </w:r>
-      <w:proofErr w:type="spellStart"/>
-      <w:r>
-        <w:rPr>
-          <w:rFonts w:ascii="Calibri" w:hAnsi="Calibri"/>
-          <w:i/>
-          <w:iCs/>
-          <w:lang w:val="en-US"/>
-        </w:rPr>
-        <w:t>Drewitt</w:t>
-      </w:r>
-      <w:proofErr w:type="spellEnd"/>
-      <w:r>
-        <w:rPr>
-          <w:rFonts w:ascii="Calibri" w:hAnsi="Calibri"/>
-          <w:i/>
-          <w:iCs/>
-          <w:lang w:val="en-US"/>
-        </w:rPr>
-        <w:t>, G. B., Novak, M. D., Gaumont-</w:t>
-      </w:r>
-      <w:proofErr w:type="spellStart"/>
-      <w:r>
-        <w:rPr>
-          <w:rFonts w:ascii="Calibri" w:hAnsi="Calibri"/>
-          <w:i/>
-          <w:iCs/>
-          <w:lang w:val="en-US"/>
-        </w:rPr>
-        <w:t>Guay</w:t>
-      </w:r>
-      <w:proofErr w:type="spellEnd"/>
-      <w:r>
-        <w:rPr>
-          <w:rFonts w:ascii="Calibri" w:hAnsi="Calibri"/>
-          <w:i/>
-          <w:iCs/>
-          <w:lang w:val="en-US"/>
-        </w:rPr>
-        <w:t xml:space="preserve">, D., </w:t>
-      </w:r>
-      <w:proofErr w:type="spellStart"/>
-      <w:r>
-        <w:rPr>
-          <w:rFonts w:ascii="Calibri" w:hAnsi="Calibri"/>
-          <w:i/>
-          <w:iCs/>
-          <w:lang w:val="en-US"/>
-        </w:rPr>
-        <w:t>Nesic</w:t>
-      </w:r>
-      <w:proofErr w:type="spellEnd"/>
-      <w:r>
-        <w:rPr>
-          <w:rFonts w:ascii="Calibri" w:hAnsi="Calibri"/>
-          <w:i/>
-          <w:iCs/>
-          <w:lang w:val="en-US"/>
-        </w:rPr>
-        <w:t>, Z.</w:t>
-      </w:r>
-      <w:r>
-        <w:rPr>
-          <w:rFonts w:ascii="Calibri" w:hAnsi="Calibri"/>
-          <w:lang w:val="en-US"/>
-        </w:rPr>
-        <w:t xml:space="preserve"> (2004): A model of the production and transport of CO2 in soil: predicting soil CO2 concentrations and CO2 efflux from a forest floor. </w:t>
-      </w:r>
-      <w:r>
-        <w:rPr>
-          <w:rFonts w:ascii="Calibri" w:hAnsi="Calibri"/>
-          <w:i/>
-          <w:iCs/>
-          <w:lang w:val="en-US"/>
-        </w:rPr>
-        <w:t xml:space="preserve">Agric. For. </w:t>
-      </w:r>
-      <w:proofErr w:type="spellStart"/>
-      <w:r>
-        <w:rPr>
-          <w:rFonts w:ascii="Calibri" w:hAnsi="Calibri"/>
-          <w:i/>
-          <w:iCs/>
-          <w:lang w:val="en-US"/>
-        </w:rPr>
-        <w:t>Meteorol</w:t>
-      </w:r>
-      <w:proofErr w:type="spellEnd"/>
-      <w:r>
-        <w:rPr>
-          <w:rFonts w:ascii="Calibri" w:hAnsi="Calibri"/>
-          <w:i/>
-          <w:iCs/>
-          <w:lang w:val="en-US"/>
-        </w:rPr>
-        <w:t>.</w:t>
+        <w:t>Agric. For. Meteorol.</w:t>
       </w:r>
       <w:r>
         <w:rPr>
@@ -22520,118 +21330,24 @@
           <w:iCs/>
           <w:lang w:val="en-US"/>
         </w:rPr>
-        <w:t xml:space="preserve">Koehler, B., </w:t>
-      </w:r>
-      <w:proofErr w:type="spellStart"/>
+        <w:t>Koehler, B., Zehe, E., Corre, M. D., Veldkamp, E.</w:t>
+      </w:r>
       <w:r>
         <w:rPr>
           <w:rFonts w:ascii="Calibri" w:hAnsi="Calibri"/>
+          <w:lang w:val="en-US"/>
+        </w:rPr>
+        <w:t xml:space="preserve"> (2010): An inverse analysis reveals limitations of the soil-CO&amp;lt;sub&amp;gt;2&amp;lt;/sub&amp;gt; profile method to calculate CO&amp;lt;sub&amp;gt;2&amp;lt;/sub&amp;gt; production and efflux for well-structured soils. </w:t>
+      </w:r>
+      <w:r>
+        <w:rPr>
+          <w:rFonts w:ascii="Calibri" w:hAnsi="Calibri"/>
           <w:i/>
           <w:iCs/>
           <w:lang w:val="en-US"/>
         </w:rPr>
-        <w:t>Zehe</w:t>
-      </w:r>
-      <w:proofErr w:type="spellEnd"/>
-      <w:r>
-        <w:rPr>
-          <w:rFonts w:ascii="Calibri" w:hAnsi="Calibri"/>
-          <w:i/>
-          <w:iCs/>
-          <w:lang w:val="en-US"/>
-        </w:rPr>
-        <w:t xml:space="preserve">, E., </w:t>
-      </w:r>
-      <w:proofErr w:type="spellStart"/>
-      <w:r>
-        <w:rPr>
-          <w:rFonts w:ascii="Calibri" w:hAnsi="Calibri"/>
-          <w:i/>
-          <w:iCs/>
-          <w:lang w:val="en-US"/>
-        </w:rPr>
-        <w:t>Corre</w:t>
-      </w:r>
-      <w:proofErr w:type="spellEnd"/>
-      <w:r>
-        <w:rPr>
-          <w:rFonts w:ascii="Calibri" w:hAnsi="Calibri"/>
-          <w:i/>
-          <w:iCs/>
-          <w:lang w:val="en-US"/>
-        </w:rPr>
-        <w:t xml:space="preserve">, M. D., </w:t>
-      </w:r>
-      <w:proofErr w:type="spellStart"/>
-      <w:r>
-        <w:rPr>
-          <w:rFonts w:ascii="Calibri" w:hAnsi="Calibri"/>
-          <w:i/>
-          <w:iCs/>
-          <w:lang w:val="en-US"/>
-        </w:rPr>
-        <w:t>Veldkamp</w:t>
-      </w:r>
-      <w:proofErr w:type="spellEnd"/>
-      <w:r>
-        <w:rPr>
-          <w:rFonts w:ascii="Calibri" w:hAnsi="Calibri"/>
-          <w:i/>
-          <w:iCs/>
-          <w:lang w:val="en-US"/>
-        </w:rPr>
-        <w:t>, E.</w:t>
-      </w:r>
-      <w:r>
-        <w:rPr>
-          <w:rFonts w:ascii="Calibri" w:hAnsi="Calibri"/>
-          <w:lang w:val="en-US"/>
-        </w:rPr>
-        <w:t xml:space="preserve"> (2010): An inverse analysis reveals limitations of the soil-CO&amp;lt;sub&amp;gt;2&amp;lt;/</w:t>
-      </w:r>
-      <w:proofErr w:type="spellStart"/>
-      <w:r>
-        <w:rPr>
-          <w:rFonts w:ascii="Calibri" w:hAnsi="Calibri"/>
-          <w:lang w:val="en-US"/>
-        </w:rPr>
-        <w:t>sub&amp;gt</w:t>
-      </w:r>
-      <w:proofErr w:type="spellEnd"/>
-      <w:r>
-        <w:rPr>
-          <w:rFonts w:ascii="Calibri" w:hAnsi="Calibri"/>
-          <w:lang w:val="en-US"/>
-        </w:rPr>
-        <w:t>; profile method to calculate CO&amp;lt;sub&amp;gt;2&amp;lt;/</w:t>
-      </w:r>
-      <w:proofErr w:type="spellStart"/>
-      <w:r>
-        <w:rPr>
-          <w:rFonts w:ascii="Calibri" w:hAnsi="Calibri"/>
-          <w:lang w:val="en-US"/>
-        </w:rPr>
-        <w:t>sub&amp;gt</w:t>
-      </w:r>
-      <w:proofErr w:type="spellEnd"/>
-      <w:r>
-        <w:rPr>
-          <w:rFonts w:ascii="Calibri" w:hAnsi="Calibri"/>
-          <w:lang w:val="en-US"/>
-        </w:rPr>
-        <w:t xml:space="preserve">; production and efflux for well-structured soils. </w:t>
-      </w:r>
-      <w:proofErr w:type="spellStart"/>
-      <w:r>
-        <w:rPr>
-          <w:rFonts w:ascii="Calibri" w:hAnsi="Calibri"/>
-          <w:i/>
-          <w:iCs/>
-          <w:lang w:val="en-US"/>
-        </w:rPr>
         <w:t>Biogeosciences</w:t>
       </w:r>
-      <w:proofErr w:type="spellEnd"/>
       <w:r>
         <w:rPr>
           <w:rFonts w:ascii="Calibri" w:hAnsi="Calibri"/>
@@ -22648,7 +21364,6 @@
           <w:lang w:val="en-US"/>
         </w:rPr>
       </w:pPr>
-      <w:proofErr w:type="spellStart"/>
       <w:r>
         <w:rPr>
           <w:rFonts w:ascii="Calibri" w:hAnsi="Calibri"/>
@@ -22656,53 +21371,23 @@
           <w:iCs/>
           <w:lang w:val="en-US"/>
         </w:rPr>
-        <w:t>Kühne</w:t>
-      </w:r>
-      <w:proofErr w:type="spellEnd"/>
+        <w:t>Kühne, A., Schack‐Kirchner, H., Hildebrand, E. E.</w:t>
+      </w:r>
       <w:r>
         <w:rPr>
           <w:rFonts w:ascii="Calibri" w:hAnsi="Calibri"/>
+          <w:lang w:val="en-US"/>
+        </w:rPr>
+        <w:t xml:space="preserve"> (2012): Gas diffusivity in soils compared to ideal isotropic porous media. </w:t>
+      </w:r>
+      <w:r>
+        <w:rPr>
+          <w:rFonts w:ascii="Calibri" w:hAnsi="Calibri"/>
           <w:i/>
           <w:iCs/>
           <w:lang w:val="en-US"/>
         </w:rPr>
-        <w:t>, A., Schack‐Kirchner, H., Hildebrand, E. E.</w:t>
-      </w:r>
-      <w:r>
-        <w:rPr>
-          <w:rFonts w:ascii="Calibri" w:hAnsi="Calibri"/>
-          <w:lang w:val="en-US"/>
-        </w:rPr>
-        <w:t xml:space="preserve"> (2012): Gas diffusivity in soils compared to ideal isotropic porous media. </w:t>
-      </w:r>
-      <w:r>
-        <w:rPr>
-          <w:rFonts w:ascii="Calibri" w:hAnsi="Calibri"/>
-          <w:i/>
-          <w:iCs/>
-          <w:lang w:val="en-US"/>
-        </w:rPr>
-        <w:t xml:space="preserve">J. Plant </w:t>
-      </w:r>
-      <w:proofErr w:type="spellStart"/>
-      <w:r>
-        <w:rPr>
-          <w:rFonts w:ascii="Calibri" w:hAnsi="Calibri"/>
-          <w:i/>
-          <w:iCs/>
-          <w:lang w:val="en-US"/>
-        </w:rPr>
-        <w:t>Nutr</w:t>
-      </w:r>
-      <w:proofErr w:type="spellEnd"/>
-      <w:r>
-        <w:rPr>
-          <w:rFonts w:ascii="Calibri" w:hAnsi="Calibri"/>
-          <w:i/>
-          <w:iCs/>
-          <w:lang w:val="en-US"/>
-        </w:rPr>
-        <w:t>. Soil Sci.</w:t>
+        <w:t>J. Plant Nutr. Soil Sci.</w:t>
       </w:r>
       <w:r>
         <w:rPr>
@@ -22736,7 +21421,6 @@
         </w:rPr>
         <w:t xml:space="preserve"> (2017a): An </w:t>
       </w:r>
-      <w:proofErr w:type="gramStart"/>
       <w:r>
         <w:rPr>
           <w:rFonts w:ascii="Calibri" w:hAnsi="Calibri"/>
@@ -22746,7 +21430,6 @@
         </w:rPr>
         <w:t>in situ</w:t>
       </w:r>
-      <w:proofErr w:type="gramEnd"/>
       <w:r>
         <w:rPr>
           <w:rFonts w:ascii="Calibri" w:hAnsi="Calibri"/>
@@ -22787,63 +21470,23 @@
           <w:lang w:val="en-US"/>
         </w:rPr>
         <w:lastRenderedPageBreak/>
-        <w:t xml:space="preserve">Laemmel, T., Mohr, M., </w:t>
-      </w:r>
-      <w:proofErr w:type="spellStart"/>
+        <w:t>Laemmel, T., Mohr, M., Longdoz, B., Schack-Kirchner, H., Lang, F., Schindler, D., Maier, M.</w:t>
+      </w:r>
       <w:r>
         <w:rPr>
           <w:rFonts w:ascii="Calibri" w:hAnsi="Calibri"/>
+          <w:lang w:val="en-US"/>
+        </w:rPr>
+        <w:t xml:space="preserve"> (2019): From above the forest into the soil – How wind affects soil gas transport through air pressure fluctuations. </w:t>
+      </w:r>
+      <w:r>
+        <w:rPr>
+          <w:rFonts w:ascii="Calibri" w:hAnsi="Calibri"/>
           <w:i/>
           <w:iCs/>
           <w:lang w:val="en-US"/>
         </w:rPr>
-        <w:t>Longdoz</w:t>
-      </w:r>
-      <w:proofErr w:type="spellEnd"/>
-      <w:r>
-        <w:rPr>
-          <w:rFonts w:ascii="Calibri" w:hAnsi="Calibri"/>
-          <w:i/>
-          <w:iCs/>
-          <w:lang w:val="en-US"/>
-        </w:rPr>
-        <w:t>, B., Schack-Kirchner, H., Lang, F., Schindler, D., Maier, M.</w:t>
-      </w:r>
-      <w:r>
-        <w:rPr>
-          <w:rFonts w:ascii="Calibri" w:hAnsi="Calibri"/>
-          <w:lang w:val="en-US"/>
-        </w:rPr>
-        <w:t xml:space="preserve"> (2019): From above the forest into the soil – How wind affects soil gas transport through air pressure fluctuations. </w:t>
-      </w:r>
-      <w:r>
-        <w:rPr>
-          <w:rFonts w:ascii="Calibri" w:hAnsi="Calibri"/>
-          <w:i/>
-          <w:iCs/>
-          <w:lang w:val="en-US"/>
-        </w:rPr>
-        <w:t xml:space="preserve">Agric. For. </w:t>
-      </w:r>
-      <w:proofErr w:type="spellStart"/>
-      <w:r>
-        <w:rPr>
-          <w:rFonts w:ascii="Calibri" w:hAnsi="Calibri"/>
-          <w:i/>
-          <w:iCs/>
-          <w:lang w:val="en-US"/>
-        </w:rPr>
-        <w:t>Meteorol</w:t>
-      </w:r>
-      <w:proofErr w:type="spellEnd"/>
-      <w:r>
-        <w:rPr>
-          <w:rFonts w:ascii="Calibri" w:hAnsi="Calibri"/>
-          <w:i/>
-          <w:iCs/>
-          <w:lang w:val="en-US"/>
-        </w:rPr>
-        <w:t>.</w:t>
+        <w:t>Agric. For. Meteorol.</w:t>
       </w:r>
       <w:r>
         <w:rPr>
@@ -22950,108 +21593,68 @@
           <w:iCs/>
           <w:lang w:val="en-US"/>
         </w:rPr>
-        <w:t xml:space="preserve">Maier, M., </w:t>
-      </w:r>
-      <w:proofErr w:type="spellStart"/>
+        <w:t>Maier, M., Longdoz, B., Laemmel, T., Schack-Kirchner, H., Lang, F.</w:t>
+      </w:r>
       <w:r>
         <w:rPr>
           <w:rFonts w:ascii="Calibri" w:hAnsi="Calibri"/>
+          <w:lang w:val="en-US"/>
+        </w:rPr>
+        <w:t xml:space="preserve"> (2017): 2D profiles of CO</w:t>
+      </w:r>
+      <w:r>
+        <w:rPr>
+          <w:rFonts w:ascii="Calibri" w:hAnsi="Calibri"/>
+          <w:vertAlign w:val="subscript"/>
+          <w:lang w:val="en-US"/>
+        </w:rPr>
+        <w:t>2</w:t>
+      </w:r>
+      <w:r>
+        <w:rPr>
+          <w:rFonts w:ascii="Calibri" w:hAnsi="Calibri"/>
+          <w:lang w:val="en-US"/>
+        </w:rPr>
+        <w:t>, CH</w:t>
+      </w:r>
+      <w:r>
+        <w:rPr>
+          <w:rFonts w:ascii="Calibri" w:hAnsi="Calibri"/>
+          <w:vertAlign w:val="subscript"/>
+          <w:lang w:val="en-US"/>
+        </w:rPr>
+        <w:t>4</w:t>
+      </w:r>
+      <w:r>
+        <w:rPr>
+          <w:rFonts w:ascii="Calibri" w:hAnsi="Calibri"/>
+          <w:lang w:val="en-US"/>
+        </w:rPr>
+        <w:t>, N</w:t>
+      </w:r>
+      <w:r>
+        <w:rPr>
+          <w:rFonts w:ascii="Calibri" w:hAnsi="Calibri"/>
+          <w:vertAlign w:val="subscript"/>
+          <w:lang w:val="en-US"/>
+        </w:rPr>
+        <w:t>2</w:t>
+      </w:r>
+      <w:r>
+        <w:rPr>
+          <w:rFonts w:ascii="Calibri" w:hAnsi="Calibri"/>
+          <w:lang w:val="en-US"/>
+        </w:rPr>
+        <w:t xml:space="preserve">O and gas diffusivity in a well aerated soil: measurement and Finite Element Modeling. </w:t>
+      </w:r>
+      <w:r>
+        <w:rPr>
+          <w:rFonts w:ascii="Calibri" w:hAnsi="Calibri"/>
           <w:i/>
           <w:iCs/>
           <w:lang w:val="en-US"/>
         </w:rPr>
-        <w:t>Longdoz</w:t>
-      </w:r>
-      <w:proofErr w:type="spellEnd"/>
-      <w:r>
-        <w:rPr>
-          <w:rFonts w:ascii="Calibri" w:hAnsi="Calibri"/>
-          <w:i/>
-          <w:iCs/>
-          <w:lang w:val="en-US"/>
-        </w:rPr>
-        <w:t>, B., Laemmel, T., Schack-Kirchner, H., Lang, F.</w:t>
-      </w:r>
-      <w:r>
-        <w:rPr>
-          <w:rFonts w:ascii="Calibri" w:hAnsi="Calibri"/>
-          <w:lang w:val="en-US"/>
-        </w:rPr>
-        <w:t xml:space="preserve"> (2017): 2D profiles of CO</w:t>
-      </w:r>
-      <w:r>
-        <w:rPr>
-          <w:rFonts w:ascii="Calibri" w:hAnsi="Calibri"/>
-          <w:vertAlign w:val="subscript"/>
-          <w:lang w:val="en-US"/>
-        </w:rPr>
-        <w:t>2</w:t>
-      </w:r>
-      <w:r>
-        <w:rPr>
-          <w:rFonts w:ascii="Calibri" w:hAnsi="Calibri"/>
-          <w:lang w:val="en-US"/>
-        </w:rPr>
-        <w:t>, CH</w:t>
-      </w:r>
-      <w:r>
-        <w:rPr>
-          <w:rFonts w:ascii="Calibri" w:hAnsi="Calibri"/>
-          <w:vertAlign w:val="subscript"/>
-          <w:lang w:val="en-US"/>
-        </w:rPr>
-        <w:t>4</w:t>
-      </w:r>
-      <w:r>
-        <w:rPr>
-          <w:rFonts w:ascii="Calibri" w:hAnsi="Calibri"/>
-          <w:lang w:val="en-US"/>
-        </w:rPr>
-        <w:t>, N</w:t>
-      </w:r>
-      <w:r>
-        <w:rPr>
-          <w:rFonts w:ascii="Calibri" w:hAnsi="Calibri"/>
-          <w:vertAlign w:val="subscript"/>
-          <w:lang w:val="en-US"/>
-        </w:rPr>
-        <w:t>2</w:t>
-      </w:r>
-      <w:r>
-        <w:rPr>
-          <w:rFonts w:ascii="Calibri" w:hAnsi="Calibri"/>
-          <w:lang w:val="en-US"/>
-        </w:rPr>
-        <w:t xml:space="preserve">O and gas diffusivity in a well aerated soil: measurement and Finite Element Modeling. </w:t>
-      </w:r>
-      <w:r>
-        <w:rPr>
-          <w:rFonts w:ascii="Calibri" w:hAnsi="Calibri"/>
-          <w:i/>
-          <w:iCs/>
-          <w:lang w:val="en-US"/>
-        </w:rPr>
-        <w:t xml:space="preserve">Agric. For. </w:t>
-      </w:r>
-      <w:proofErr w:type="spellStart"/>
-      <w:r>
-        <w:rPr>
-          <w:rFonts w:ascii="Calibri" w:hAnsi="Calibri"/>
-          <w:i/>
-          <w:iCs/>
-          <w:lang w:val="en-US"/>
-        </w:rPr>
-        <w:t>Meteorol</w:t>
-      </w:r>
-      <w:proofErr w:type="spellEnd"/>
-      <w:r>
-        <w:rPr>
-          <w:rFonts w:ascii="Calibri" w:hAnsi="Calibri"/>
-          <w:i/>
-          <w:iCs/>
-          <w:lang w:val="en-US"/>
-        </w:rPr>
-        <w:t>.</w:t>
+        <w:t>Agric. For. Meteorol.</w:t>
       </w:r>
       <w:r>
         <w:rPr>
@@ -23092,27 +21695,7 @@
           <w:iCs/>
           <w:lang w:val="en-US"/>
         </w:rPr>
-        <w:t xml:space="preserve">Agric. For. </w:t>
-      </w:r>
-      <w:proofErr w:type="spellStart"/>
-      <w:r>
-        <w:rPr>
-          <w:rFonts w:ascii="Calibri" w:hAnsi="Calibri"/>
-          <w:i/>
-          <w:iCs/>
-          <w:lang w:val="en-US"/>
-        </w:rPr>
-        <w:t>Meteorol</w:t>
-      </w:r>
-      <w:proofErr w:type="spellEnd"/>
-      <w:r>
-        <w:rPr>
-          <w:rFonts w:ascii="Calibri" w:hAnsi="Calibri"/>
-          <w:i/>
-          <w:iCs/>
-          <w:lang w:val="en-US"/>
-        </w:rPr>
-        <w:t>.</w:t>
+        <w:t>Agric. For. Meteorol.</w:t>
       </w:r>
       <w:r>
         <w:rPr>
@@ -23153,27 +21736,7 @@
           <w:iCs/>
           <w:lang w:val="en-US"/>
         </w:rPr>
-        <w:t xml:space="preserve">Agric. For. </w:t>
-      </w:r>
-      <w:proofErr w:type="spellStart"/>
-      <w:r>
-        <w:rPr>
-          <w:rFonts w:ascii="Calibri" w:hAnsi="Calibri"/>
-          <w:i/>
-          <w:iCs/>
-          <w:lang w:val="en-US"/>
-        </w:rPr>
-        <w:t>Meteorol</w:t>
-      </w:r>
-      <w:proofErr w:type="spellEnd"/>
-      <w:r>
-        <w:rPr>
-          <w:rFonts w:ascii="Calibri" w:hAnsi="Calibri"/>
-          <w:i/>
-          <w:iCs/>
-          <w:lang w:val="en-US"/>
-        </w:rPr>
-        <w:t>.</w:t>
+        <w:t>Agric. For. Meteorol.</w:t>
       </w:r>
       <w:r>
         <w:rPr>
@@ -23198,67 +21761,7 @@
           <w:iCs/>
           <w:lang w:val="en-US"/>
         </w:rPr>
-        <w:t xml:space="preserve">Maier, M., Schack-Kirchner, H., </w:t>
-      </w:r>
-      <w:proofErr w:type="spellStart"/>
-      <w:r>
-        <w:rPr>
-          <w:rFonts w:ascii="Calibri" w:hAnsi="Calibri"/>
-          <w:i/>
-          <w:iCs/>
-          <w:lang w:val="en-US"/>
-        </w:rPr>
-        <w:t>Aubinet</w:t>
-      </w:r>
-      <w:proofErr w:type="spellEnd"/>
-      <w:r>
-        <w:rPr>
-          <w:rFonts w:ascii="Calibri" w:hAnsi="Calibri"/>
-          <w:i/>
-          <w:iCs/>
-          <w:lang w:val="en-US"/>
-        </w:rPr>
-        <w:t xml:space="preserve">, M., </w:t>
-      </w:r>
-      <w:proofErr w:type="spellStart"/>
-      <w:r>
-        <w:rPr>
-          <w:rFonts w:ascii="Calibri" w:hAnsi="Calibri"/>
-          <w:i/>
-          <w:iCs/>
-          <w:lang w:val="en-US"/>
-        </w:rPr>
-        <w:t>Goffin</w:t>
-      </w:r>
-      <w:proofErr w:type="spellEnd"/>
-      <w:r>
-        <w:rPr>
-          <w:rFonts w:ascii="Calibri" w:hAnsi="Calibri"/>
-          <w:i/>
-          <w:iCs/>
-          <w:lang w:val="en-US"/>
-        </w:rPr>
-        <w:t xml:space="preserve">, S., </w:t>
-      </w:r>
-      <w:proofErr w:type="spellStart"/>
-      <w:r>
-        <w:rPr>
-          <w:rFonts w:ascii="Calibri" w:hAnsi="Calibri"/>
-          <w:i/>
-          <w:iCs/>
-          <w:lang w:val="en-US"/>
-        </w:rPr>
-        <w:t>Longdoz</w:t>
-      </w:r>
-      <w:proofErr w:type="spellEnd"/>
-      <w:r>
-        <w:rPr>
-          <w:rFonts w:ascii="Calibri" w:hAnsi="Calibri"/>
-          <w:i/>
-          <w:iCs/>
-          <w:lang w:val="en-US"/>
-        </w:rPr>
-        <w:t>, B., Parent, F.</w:t>
+        <w:t>Maier, M., Schack-Kirchner, H., Aubinet, M., Goffin, S., Longdoz, B., Parent, F.</w:t>
       </w:r>
       <w:r>
         <w:rPr>
@@ -23386,27 +21889,7 @@
           <w:iCs/>
           <w:lang w:val="en-US"/>
         </w:rPr>
-        <w:t xml:space="preserve">Agric. For. </w:t>
-      </w:r>
-      <w:proofErr w:type="spellStart"/>
-      <w:r>
-        <w:rPr>
-          <w:rFonts w:ascii="Calibri" w:hAnsi="Calibri"/>
-          <w:i/>
-          <w:iCs/>
-          <w:lang w:val="en-US"/>
-        </w:rPr>
-        <w:t>Meteorol</w:t>
-      </w:r>
-      <w:proofErr w:type="spellEnd"/>
-      <w:r>
-        <w:rPr>
-          <w:rFonts w:ascii="Calibri" w:hAnsi="Calibri"/>
-          <w:i/>
-          <w:iCs/>
-          <w:lang w:val="en-US"/>
-        </w:rPr>
-        <w:t>.</w:t>
+        <w:t>Agric. For. Meteorol.</w:t>
       </w:r>
       <w:r>
         <w:rPr>
@@ -23424,7 +21907,6 @@
           <w:lang w:val="en-US"/>
         </w:rPr>
       </w:pPr>
-      <w:proofErr w:type="spellStart"/>
       <w:r>
         <w:rPr>
           <w:rFonts w:ascii="Calibri" w:hAnsi="Calibri"/>
@@ -23432,17 +21914,7 @@
           <w:iCs/>
           <w:lang w:val="en-US"/>
         </w:rPr>
-        <w:t>Massman</w:t>
-      </w:r>
-      <w:proofErr w:type="spellEnd"/>
-      <w:r>
-        <w:rPr>
-          <w:rFonts w:ascii="Calibri" w:hAnsi="Calibri"/>
-          <w:i/>
-          <w:iCs/>
-          <w:lang w:val="en-US"/>
-        </w:rPr>
-        <w:t>, W. J.</w:t>
+        <w:t>Massman, W. J.</w:t>
       </w:r>
       <w:r>
         <w:rPr>
@@ -23649,27 +22121,7 @@
           <w:iCs/>
           <w:lang w:val="en-US"/>
         </w:rPr>
-        <w:t xml:space="preserve">Agric. For. </w:t>
-      </w:r>
-      <w:proofErr w:type="spellStart"/>
-      <w:r>
-        <w:rPr>
-          <w:rFonts w:ascii="Calibri" w:hAnsi="Calibri"/>
-          <w:i/>
-          <w:iCs/>
-          <w:lang w:val="en-US"/>
-        </w:rPr>
-        <w:t>Meteorol</w:t>
-      </w:r>
-      <w:proofErr w:type="spellEnd"/>
-      <w:r>
-        <w:rPr>
-          <w:rFonts w:ascii="Calibri" w:hAnsi="Calibri"/>
-          <w:i/>
-          <w:iCs/>
-          <w:lang w:val="en-US"/>
-        </w:rPr>
-        <w:t>.</w:t>
+        <w:t>Agric. For. Meteorol.</w:t>
       </w:r>
       <w:r>
         <w:rPr>
@@ -23719,110 +22171,14 @@
           <w:iCs/>
           <w:lang w:val="en-US"/>
         </w:rPr>
-        <w:t xml:space="preserve">Rey, A., </w:t>
-      </w:r>
-      <w:proofErr w:type="spellStart"/>
+        <w:t>Rey, A., Belelli‐Marchesini, L., Were, A., Serrano‐ortiz, P., Etiope, G., Papale, D., Domingo, F., Pegoraro, E.</w:t>
+      </w:r>
       <w:r>
         <w:rPr>
           <w:rFonts w:ascii="Calibri" w:hAnsi="Calibri"/>
-          <w:i/>
-          <w:iCs/>
-          <w:lang w:val="en-US"/>
-        </w:rPr>
-        <w:t>Belelli</w:t>
-      </w:r>
-      <w:proofErr w:type="spellEnd"/>
-      <w:r>
-        <w:rPr>
-          <w:rFonts w:ascii="Calibri" w:hAnsi="Calibri"/>
-          <w:i/>
-          <w:iCs/>
-          <w:lang w:val="en-US"/>
-        </w:rPr>
-        <w:t>‐Marchesini, L., Were, A., Serrano‐</w:t>
-      </w:r>
-      <w:proofErr w:type="spellStart"/>
-      <w:r>
-        <w:rPr>
-          <w:rFonts w:ascii="Calibri" w:hAnsi="Calibri"/>
-          <w:i/>
-          <w:iCs/>
-          <w:lang w:val="en-US"/>
-        </w:rPr>
-        <w:t>ortiz</w:t>
-      </w:r>
-      <w:proofErr w:type="spellEnd"/>
-      <w:r>
-        <w:rPr>
-          <w:rFonts w:ascii="Calibri" w:hAnsi="Calibri"/>
-          <w:i/>
-          <w:iCs/>
-          <w:lang w:val="en-US"/>
-        </w:rPr>
-        <w:t xml:space="preserve">, P., </w:t>
-      </w:r>
-      <w:proofErr w:type="spellStart"/>
-      <w:r>
-        <w:rPr>
-          <w:rFonts w:ascii="Calibri" w:hAnsi="Calibri"/>
-          <w:i/>
-          <w:iCs/>
-          <w:lang w:val="en-US"/>
-        </w:rPr>
-        <w:t>Etiope</w:t>
-      </w:r>
-      <w:proofErr w:type="spellEnd"/>
-      <w:r>
-        <w:rPr>
-          <w:rFonts w:ascii="Calibri" w:hAnsi="Calibri"/>
-          <w:i/>
-          <w:iCs/>
-          <w:lang w:val="en-US"/>
-        </w:rPr>
-        <w:t xml:space="preserve">, G., </w:t>
-      </w:r>
-      <w:proofErr w:type="spellStart"/>
-      <w:r>
-        <w:rPr>
-          <w:rFonts w:ascii="Calibri" w:hAnsi="Calibri"/>
-          <w:i/>
-          <w:iCs/>
-          <w:lang w:val="en-US"/>
-        </w:rPr>
-        <w:t>Papale</w:t>
-      </w:r>
-      <w:proofErr w:type="spellEnd"/>
-      <w:r>
-        <w:rPr>
-          <w:rFonts w:ascii="Calibri" w:hAnsi="Calibri"/>
-          <w:i/>
-          <w:iCs/>
-          <w:lang w:val="en-US"/>
-        </w:rPr>
-        <w:t>, D., Domingo, F., Pegoraro, E.</w:t>
-      </w:r>
-      <w:r>
-        <w:rPr>
-          <w:rFonts w:ascii="Calibri" w:hAnsi="Calibri"/>
-          <w:lang w:val="en-US"/>
-        </w:rPr>
-        <w:t xml:space="preserve"> (2012): Wind as a main driver of the net ecosystem carbon balance of a semiarid </w:t>
-      </w:r>
-      <w:proofErr w:type="spellStart"/>
-      <w:r>
-        <w:rPr>
-          <w:rFonts w:ascii="Calibri" w:hAnsi="Calibri"/>
-          <w:lang w:val="en-US"/>
-        </w:rPr>
-        <w:t>mediterranean</w:t>
-      </w:r>
-      <w:proofErr w:type="spellEnd"/>
-      <w:r>
-        <w:rPr>
-          <w:rFonts w:ascii="Calibri" w:hAnsi="Calibri"/>
-          <w:lang w:val="en-US"/>
-        </w:rPr>
-        <w:t xml:space="preserve"> steppe in the south east of Spain. </w:t>
+          <w:lang w:val="en-US"/>
+        </w:rPr>
+        <w:t xml:space="preserve"> (2012): Wind as a main driver of the net ecosystem carbon balance of a semiarid mediterranean steppe in the south east of Spain. </w:t>
       </w:r>
       <w:r>
         <w:rPr>
@@ -23856,121 +22212,48 @@
           <w:iCs/>
           <w:lang w:val="en-US"/>
         </w:rPr>
-        <w:t xml:space="preserve">Sánchez-Cañete, E. P., Scott, R. L., van </w:t>
-      </w:r>
-      <w:proofErr w:type="spellStart"/>
+        <w:t>Sánchez-Cañete, E. P., Scott, R. L., van Haren, J., Barron-Gafford, G. A.</w:t>
+      </w:r>
       <w:r>
         <w:rPr>
           <w:rFonts w:ascii="Calibri" w:hAnsi="Calibri"/>
+          <w:lang w:val="en-US"/>
+        </w:rPr>
+        <w:t xml:space="preserve"> (2017): Improving the accuracy of the gradient method for determining soil carbon dioxide efflux: Accurate Long-Term </w:t>
+      </w:r>
+      <w:r>
+        <w:rPr>
+          <w:rFonts w:ascii="Calibri" w:hAnsi="Calibri"/>
           <w:i/>
           <w:iCs/>
           <w:lang w:val="en-US"/>
         </w:rPr>
-        <w:t>Haren</w:t>
-      </w:r>
-      <w:proofErr w:type="spellEnd"/>
+        <w:t>F</w:t>
+      </w:r>
       <w:r>
         <w:rPr>
           <w:rFonts w:ascii="Calibri" w:hAnsi="Calibri"/>
+          <w:vertAlign w:val="subscript"/>
+          <w:lang w:val="en-US"/>
+        </w:rPr>
+        <w:t>soil</w:t>
+      </w:r>
+      <w:r>
+        <w:rPr>
+          <w:rFonts w:ascii="Calibri" w:hAnsi="Calibri"/>
+          <w:lang w:val="en-US"/>
+        </w:rPr>
+        <w:t xml:space="preserve"> Based on the GM. </w:t>
+      </w:r>
+      <w:r>
+        <w:rPr>
+          <w:rFonts w:ascii="Calibri" w:hAnsi="Calibri"/>
           <w:i/>
           <w:iCs/>
           <w:lang w:val="en-US"/>
         </w:rPr>
-        <w:t>, J., Barron-</w:t>
-      </w:r>
-      <w:proofErr w:type="spellStart"/>
-      <w:r>
-        <w:rPr>
-          <w:rFonts w:ascii="Calibri" w:hAnsi="Calibri"/>
-          <w:i/>
-          <w:iCs/>
-          <w:lang w:val="en-US"/>
-        </w:rPr>
-        <w:t>Gafford</w:t>
-      </w:r>
-      <w:proofErr w:type="spellEnd"/>
-      <w:r>
-        <w:rPr>
-          <w:rFonts w:ascii="Calibri" w:hAnsi="Calibri"/>
-          <w:i/>
-          <w:iCs/>
-          <w:lang w:val="en-US"/>
-        </w:rPr>
-        <w:t>, G. A.</w:t>
-      </w:r>
-      <w:r>
-        <w:rPr>
-          <w:rFonts w:ascii="Calibri" w:hAnsi="Calibri"/>
-          <w:lang w:val="en-US"/>
-        </w:rPr>
-        <w:t xml:space="preserve"> (2017): Improving the accuracy of the gradient method for determining soil carbon dioxide efflux: Accurate Long-Term </w:t>
-      </w:r>
-      <w:proofErr w:type="spellStart"/>
-      <w:r>
-        <w:rPr>
-          <w:rFonts w:ascii="Calibri" w:hAnsi="Calibri"/>
-          <w:i/>
-          <w:iCs/>
-          <w:lang w:val="en-US"/>
-        </w:rPr>
-        <w:t>F</w:t>
-      </w:r>
-      <w:r>
-        <w:rPr>
-          <w:rFonts w:ascii="Calibri" w:hAnsi="Calibri"/>
-          <w:vertAlign w:val="subscript"/>
-          <w:lang w:val="en-US"/>
-        </w:rPr>
-        <w:t>soil</w:t>
-      </w:r>
-      <w:proofErr w:type="spellEnd"/>
-      <w:r>
-        <w:rPr>
-          <w:rFonts w:ascii="Calibri" w:hAnsi="Calibri"/>
-          <w:lang w:val="en-US"/>
-        </w:rPr>
-        <w:t xml:space="preserve"> Based on the GM. </w:t>
-      </w:r>
-      <w:r>
-        <w:rPr>
-          <w:rFonts w:ascii="Calibri" w:hAnsi="Calibri"/>
-          <w:i/>
-          <w:iCs/>
-          <w:lang w:val="en-US"/>
-        </w:rPr>
-        <w:t xml:space="preserve">J. </w:t>
-      </w:r>
-      <w:proofErr w:type="spellStart"/>
-      <w:r>
-        <w:rPr>
-          <w:rFonts w:ascii="Calibri" w:hAnsi="Calibri"/>
-          <w:i/>
-          <w:iCs/>
-          <w:lang w:val="en-US"/>
-        </w:rPr>
-        <w:t>Geophys</w:t>
-      </w:r>
-      <w:proofErr w:type="spellEnd"/>
-      <w:r>
-        <w:rPr>
-          <w:rFonts w:ascii="Calibri" w:hAnsi="Calibri"/>
-          <w:i/>
-          <w:iCs/>
-          <w:lang w:val="en-US"/>
-        </w:rPr>
-        <w:t xml:space="preserve">. Res. </w:t>
-      </w:r>
-      <w:proofErr w:type="spellStart"/>
-      <w:r>
-        <w:rPr>
-          <w:rFonts w:ascii="Calibri" w:hAnsi="Calibri"/>
-          <w:i/>
-          <w:iCs/>
-          <w:lang w:val="en-US"/>
-        </w:rPr>
-        <w:t>Biogeosciences</w:t>
-      </w:r>
-      <w:proofErr w:type="spellEnd"/>
+        <w:t>J. Geophys. Res. Biogeosciences</w:t>
+      </w:r>
       <w:r>
         <w:rPr>
           <w:rFonts w:ascii="Calibri" w:hAnsi="Calibri"/>
@@ -23994,47 +22277,7 @@
           <w:iCs/>
           <w:lang w:val="en-US"/>
         </w:rPr>
-        <w:t xml:space="preserve">Scanlon, B. R., </w:t>
-      </w:r>
-      <w:proofErr w:type="spellStart"/>
-      <w:r>
-        <w:rPr>
-          <w:rFonts w:ascii="Calibri" w:hAnsi="Calibri"/>
-          <w:i/>
-          <w:iCs/>
-          <w:lang w:val="en-US"/>
-        </w:rPr>
-        <w:t>Nicot</w:t>
-      </w:r>
-      <w:proofErr w:type="spellEnd"/>
-      <w:r>
-        <w:rPr>
-          <w:rFonts w:ascii="Calibri" w:hAnsi="Calibri"/>
-          <w:i/>
-          <w:iCs/>
-          <w:lang w:val="en-US"/>
-        </w:rPr>
-        <w:t xml:space="preserve">, J. P., </w:t>
-      </w:r>
-      <w:proofErr w:type="spellStart"/>
-      <w:r>
-        <w:rPr>
-          <w:rFonts w:ascii="Calibri" w:hAnsi="Calibri"/>
-          <w:i/>
-          <w:iCs/>
-          <w:lang w:val="en-US"/>
-        </w:rPr>
-        <w:t>Massmann</w:t>
-      </w:r>
-      <w:proofErr w:type="spellEnd"/>
-      <w:r>
-        <w:rPr>
-          <w:rFonts w:ascii="Calibri" w:hAnsi="Calibri"/>
-          <w:i/>
-          <w:iCs/>
-          <w:lang w:val="en-US"/>
-        </w:rPr>
-        <w:t>, J. W.</w:t>
+        <w:t>Scanlon, B. R., Nicot, J. P., Massmann, J. W.</w:t>
       </w:r>
       <w:r>
         <w:rPr>
@@ -24075,83 +22318,23 @@
           <w:iCs/>
           <w:lang w:val="en-US"/>
         </w:rPr>
-        <w:t xml:space="preserve">Schack‐Kirchner, H., </w:t>
-      </w:r>
-      <w:proofErr w:type="spellStart"/>
+        <w:t>Schack‐Kirchner, H., Gaertig, T., v. Wilpert, K., Hildebrand, E. E.</w:t>
+      </w:r>
       <w:r>
         <w:rPr>
           <w:rFonts w:ascii="Calibri" w:hAnsi="Calibri"/>
+          <w:lang w:val="en-US"/>
+        </w:rPr>
+        <w:t xml:space="preserve"> (2001): A modified McIntyre and Phillip approach to measure top‐soil gas diffusivity in‐situ. </w:t>
+      </w:r>
+      <w:r>
+        <w:rPr>
+          <w:rFonts w:ascii="Calibri" w:hAnsi="Calibri"/>
           <w:i/>
           <w:iCs/>
           <w:lang w:val="en-US"/>
         </w:rPr>
-        <w:t>Gaertig</w:t>
-      </w:r>
-      <w:proofErr w:type="spellEnd"/>
-      <w:r>
-        <w:rPr>
-          <w:rFonts w:ascii="Calibri" w:hAnsi="Calibri"/>
-          <w:i/>
-          <w:iCs/>
-          <w:lang w:val="en-US"/>
-        </w:rPr>
-        <w:t xml:space="preserve">, T., v. </w:t>
-      </w:r>
-      <w:proofErr w:type="spellStart"/>
-      <w:r>
-        <w:rPr>
-          <w:rFonts w:ascii="Calibri" w:hAnsi="Calibri"/>
-          <w:i/>
-          <w:iCs/>
-          <w:lang w:val="en-US"/>
-        </w:rPr>
-        <w:t>Wilpert</w:t>
-      </w:r>
-      <w:proofErr w:type="spellEnd"/>
-      <w:r>
-        <w:rPr>
-          <w:rFonts w:ascii="Calibri" w:hAnsi="Calibri"/>
-          <w:i/>
-          <w:iCs/>
-          <w:lang w:val="en-US"/>
-        </w:rPr>
-        <w:t>, K., Hildebrand, E. E.</w:t>
-      </w:r>
-      <w:r>
-        <w:rPr>
-          <w:rFonts w:ascii="Calibri" w:hAnsi="Calibri"/>
-          <w:lang w:val="en-US"/>
-        </w:rPr>
-        <w:t xml:space="preserve"> (2001): A modified McIntyre and Phillip approach to measure top‐soil gas diffusivity in‐situ. </w:t>
-      </w:r>
-      <w:r>
-        <w:rPr>
-          <w:rFonts w:ascii="Calibri" w:hAnsi="Calibri"/>
-          <w:i/>
-          <w:iCs/>
-          <w:lang w:val="en-US"/>
-        </w:rPr>
-        <w:t xml:space="preserve">J. Plant </w:t>
-      </w:r>
-      <w:proofErr w:type="spellStart"/>
-      <w:r>
-        <w:rPr>
-          <w:rFonts w:ascii="Calibri" w:hAnsi="Calibri"/>
-          <w:i/>
-          <w:iCs/>
-          <w:lang w:val="en-US"/>
-        </w:rPr>
-        <w:t>Nutr</w:t>
-      </w:r>
-      <w:proofErr w:type="spellEnd"/>
-      <w:r>
-        <w:rPr>
-          <w:rFonts w:ascii="Calibri" w:hAnsi="Calibri"/>
-          <w:i/>
-          <w:iCs/>
-          <w:lang w:val="en-US"/>
-        </w:rPr>
-        <w:t>. Soil Sci.</w:t>
+        <w:t>J. Plant Nutr. Soil Sci.</w:t>
       </w:r>
       <w:r>
         <w:rPr>
@@ -24210,7 +22393,6 @@
           <w:lang w:val="en-US"/>
         </w:rPr>
       </w:pPr>
-      <w:proofErr w:type="spellStart"/>
       <w:r>
         <w:rPr>
           <w:rFonts w:ascii="Calibri" w:hAnsi="Calibri"/>
@@ -24218,37 +22400,7 @@
           <w:iCs/>
           <w:lang w:val="en-US"/>
         </w:rPr>
-        <w:t>Schwendenmann</w:t>
-      </w:r>
-      <w:proofErr w:type="spellEnd"/>
-      <w:r>
-        <w:rPr>
-          <w:rFonts w:ascii="Calibri" w:hAnsi="Calibri"/>
-          <w:i/>
-          <w:iCs/>
-          <w:lang w:val="en-US"/>
-        </w:rPr>
-        <w:t xml:space="preserve">, L., </w:t>
-      </w:r>
-      <w:proofErr w:type="spellStart"/>
-      <w:r>
-        <w:rPr>
-          <w:rFonts w:ascii="Calibri" w:hAnsi="Calibri"/>
-          <w:i/>
-          <w:iCs/>
-          <w:lang w:val="en-US"/>
-        </w:rPr>
-        <w:t>Veldkamp</w:t>
-      </w:r>
-      <w:proofErr w:type="spellEnd"/>
-      <w:r>
-        <w:rPr>
-          <w:rFonts w:ascii="Calibri" w:hAnsi="Calibri"/>
-          <w:i/>
-          <w:iCs/>
-          <w:lang w:val="en-US"/>
-        </w:rPr>
-        <w:t>, E.</w:t>
+        <w:t>Schwendenmann, L., Veldkamp, E.</w:t>
       </w:r>
       <w:r>
         <w:rPr>
@@ -24304,47 +22456,7 @@
           <w:iCs/>
           <w:lang w:val="en-US"/>
         </w:rPr>
-        <w:t xml:space="preserve">Smith, K. A., Ball, T., </w:t>
-      </w:r>
-      <w:proofErr w:type="spellStart"/>
-      <w:r>
-        <w:rPr>
-          <w:rFonts w:ascii="Calibri" w:hAnsi="Calibri"/>
-          <w:i/>
-          <w:iCs/>
-          <w:lang w:val="en-US"/>
-        </w:rPr>
-        <w:t>Conen</w:t>
-      </w:r>
-      <w:proofErr w:type="spellEnd"/>
-      <w:r>
-        <w:rPr>
-          <w:rFonts w:ascii="Calibri" w:hAnsi="Calibri"/>
-          <w:i/>
-          <w:iCs/>
-          <w:lang w:val="en-US"/>
-        </w:rPr>
-        <w:t xml:space="preserve">, F., Dobbie, K. E., </w:t>
-      </w:r>
-      <w:proofErr w:type="spellStart"/>
-      <w:r>
-        <w:rPr>
-          <w:rFonts w:ascii="Calibri" w:hAnsi="Calibri"/>
-          <w:i/>
-          <w:iCs/>
-          <w:lang w:val="en-US"/>
-        </w:rPr>
-        <w:t>Massheder</w:t>
-      </w:r>
-      <w:proofErr w:type="spellEnd"/>
-      <w:r>
-        <w:rPr>
-          <w:rFonts w:ascii="Calibri" w:hAnsi="Calibri"/>
-          <w:i/>
-          <w:iCs/>
-          <w:lang w:val="en-US"/>
-        </w:rPr>
-        <w:t>, J., Rey, A.</w:t>
+        <w:t>Smith, K. A., Ball, T., Conen, F., Dobbie, K. E., Massheder, J., Rey, A.</w:t>
       </w:r>
       <w:r>
         <w:rPr>
@@ -24385,47 +22497,7 @@
           <w:iCs/>
           <w:lang w:val="en-US"/>
         </w:rPr>
-        <w:t xml:space="preserve">Smith, K. A., Ball, T., </w:t>
-      </w:r>
-      <w:proofErr w:type="spellStart"/>
-      <w:r>
-        <w:rPr>
-          <w:rFonts w:ascii="Calibri" w:hAnsi="Calibri"/>
-          <w:i/>
-          <w:iCs/>
-          <w:lang w:val="en-US"/>
-        </w:rPr>
-        <w:t>Conen</w:t>
-      </w:r>
-      <w:proofErr w:type="spellEnd"/>
-      <w:r>
-        <w:rPr>
-          <w:rFonts w:ascii="Calibri" w:hAnsi="Calibri"/>
-          <w:i/>
-          <w:iCs/>
-          <w:lang w:val="en-US"/>
-        </w:rPr>
-        <w:t xml:space="preserve">, F., Dobbie, K. E., </w:t>
-      </w:r>
-      <w:proofErr w:type="spellStart"/>
-      <w:r>
-        <w:rPr>
-          <w:rFonts w:ascii="Calibri" w:hAnsi="Calibri"/>
-          <w:i/>
-          <w:iCs/>
-          <w:lang w:val="en-US"/>
-        </w:rPr>
-        <w:t>Massheder</w:t>
-      </w:r>
-      <w:proofErr w:type="spellEnd"/>
-      <w:r>
-        <w:rPr>
-          <w:rFonts w:ascii="Calibri" w:hAnsi="Calibri"/>
-          <w:i/>
-          <w:iCs/>
-          <w:lang w:val="en-US"/>
-        </w:rPr>
-        <w:t>, J., Rey, A.</w:t>
+        <w:t>Smith, K. A., Ball, T., Conen, F., Dobbie, K. E., Massheder, J., Rey, A.</w:t>
       </w:r>
       <w:r>
         <w:rPr>
@@ -24459,7 +22531,6 @@
           <w:lang w:val="en-US"/>
         </w:rPr>
       </w:pPr>
-      <w:proofErr w:type="spellStart"/>
       <w:r>
         <w:rPr>
           <w:rFonts w:ascii="Calibri" w:hAnsi="Calibri"/>
@@ -24467,113 +22538,23 @@
           <w:iCs/>
           <w:lang w:val="en-US"/>
         </w:rPr>
-        <w:t>Takle</w:t>
-      </w:r>
-      <w:proofErr w:type="spellEnd"/>
+        <w:t>Takle, E. S., Massman, W. J., Brandle, J. R., Schmidt, R. A., Zhou, X., Litvina, I. V., Garcia, R., Doyle, G., Rice, C. W.</w:t>
+      </w:r>
       <w:r>
         <w:rPr>
           <w:rFonts w:ascii="Calibri" w:hAnsi="Calibri"/>
+          <w:lang w:val="en-US"/>
+        </w:rPr>
+        <w:t xml:space="preserve"> (2004): Influence of high-frequency ambient pressure pumping on carbon dioxide efflux from soil. </w:t>
+      </w:r>
+      <w:r>
+        <w:rPr>
+          <w:rFonts w:ascii="Calibri" w:hAnsi="Calibri"/>
           <w:i/>
           <w:iCs/>
           <w:lang w:val="en-US"/>
         </w:rPr>
-        <w:t xml:space="preserve">, E. S., </w:t>
-      </w:r>
-      <w:proofErr w:type="spellStart"/>
-      <w:r>
-        <w:rPr>
-          <w:rFonts w:ascii="Calibri" w:hAnsi="Calibri"/>
-          <w:i/>
-          <w:iCs/>
-          <w:lang w:val="en-US"/>
-        </w:rPr>
-        <w:t>Massman</w:t>
-      </w:r>
-      <w:proofErr w:type="spellEnd"/>
-      <w:r>
-        <w:rPr>
-          <w:rFonts w:ascii="Calibri" w:hAnsi="Calibri"/>
-          <w:i/>
-          <w:iCs/>
-          <w:lang w:val="en-US"/>
-        </w:rPr>
-        <w:t xml:space="preserve">, W. J., </w:t>
-      </w:r>
-      <w:proofErr w:type="spellStart"/>
-      <w:r>
-        <w:rPr>
-          <w:rFonts w:ascii="Calibri" w:hAnsi="Calibri"/>
-          <w:i/>
-          <w:iCs/>
-          <w:lang w:val="en-US"/>
-        </w:rPr>
-        <w:t>Brandle</w:t>
-      </w:r>
-      <w:proofErr w:type="spellEnd"/>
-      <w:r>
-        <w:rPr>
-          <w:rFonts w:ascii="Calibri" w:hAnsi="Calibri"/>
-          <w:i/>
-          <w:iCs/>
-          <w:lang w:val="en-US"/>
-        </w:rPr>
-        <w:t xml:space="preserve">, J. R., Schmidt, R. A., Zhou, X., </w:t>
-      </w:r>
-      <w:proofErr w:type="spellStart"/>
-      <w:r>
-        <w:rPr>
-          <w:rFonts w:ascii="Calibri" w:hAnsi="Calibri"/>
-          <w:i/>
-          <w:iCs/>
-          <w:lang w:val="en-US"/>
-        </w:rPr>
-        <w:t>Litvina</w:t>
-      </w:r>
-      <w:proofErr w:type="spellEnd"/>
-      <w:r>
-        <w:rPr>
-          <w:rFonts w:ascii="Calibri" w:hAnsi="Calibri"/>
-          <w:i/>
-          <w:iCs/>
-          <w:lang w:val="en-US"/>
-        </w:rPr>
-        <w:t>, I. V., Garcia, R., Doyle, G., Rice, C. W.</w:t>
-      </w:r>
-      <w:r>
-        <w:rPr>
-          <w:rFonts w:ascii="Calibri" w:hAnsi="Calibri"/>
-          <w:lang w:val="en-US"/>
-        </w:rPr>
-        <w:t xml:space="preserve"> (2004): Influence of high-frequency ambient pressure pumping on carbon dioxide efflux from soil. </w:t>
-      </w:r>
-      <w:r>
-        <w:rPr>
-          <w:rFonts w:ascii="Calibri" w:hAnsi="Calibri"/>
-          <w:i/>
-          <w:iCs/>
-          <w:lang w:val="en-US"/>
-        </w:rPr>
-        <w:t xml:space="preserve">Agric. For. </w:t>
-      </w:r>
-      <w:proofErr w:type="spellStart"/>
-      <w:r>
-        <w:rPr>
-          <w:rFonts w:ascii="Calibri" w:hAnsi="Calibri"/>
-          <w:i/>
-          <w:iCs/>
-          <w:lang w:val="en-US"/>
-        </w:rPr>
-        <w:t>Meteorol</w:t>
-      </w:r>
-      <w:proofErr w:type="spellEnd"/>
-      <w:r>
-        <w:rPr>
-          <w:rFonts w:ascii="Calibri" w:hAnsi="Calibri"/>
-          <w:i/>
-          <w:iCs/>
-          <w:lang w:val="en-US"/>
-        </w:rPr>
-        <w:t>.</w:t>
+        <w:t>Agric. For. Meteorol.</w:t>
       </w:r>
       <w:r>
         <w:rPr>
@@ -24599,93 +22580,53 @@
           <w:lang w:val="en-US"/>
         </w:rPr>
         <w:lastRenderedPageBreak/>
-        <w:t xml:space="preserve">Tang, J., </w:t>
-      </w:r>
-      <w:proofErr w:type="spellStart"/>
+        <w:t>Tang, J., Baldocchi, D. D., Qi, Y., Xu, L.</w:t>
+      </w:r>
       <w:r>
         <w:rPr>
           <w:rFonts w:ascii="Calibri" w:hAnsi="Calibri"/>
+          <w:lang w:val="en-US"/>
+        </w:rPr>
+        <w:t xml:space="preserve"> (2003): Assessing soil CO</w:t>
+      </w:r>
+      <w:r>
+        <w:rPr>
+          <w:rFonts w:ascii="Calibri" w:hAnsi="Calibri"/>
+          <w:vertAlign w:val="subscript"/>
+          <w:lang w:val="en-US"/>
+        </w:rPr>
+        <w:t>2</w:t>
+      </w:r>
+      <w:r>
+        <w:rPr>
+          <w:rFonts w:ascii="Calibri" w:hAnsi="Calibri"/>
+          <w:lang w:val="en-US"/>
+        </w:rPr>
+        <w:t xml:space="preserve"> efflux using continuous measurements of CO</w:t>
+      </w:r>
+      <w:r>
+        <w:rPr>
+          <w:rFonts w:ascii="Calibri" w:hAnsi="Calibri"/>
+          <w:vertAlign w:val="subscript"/>
+          <w:lang w:val="en-US"/>
+        </w:rPr>
+        <w:t>2</w:t>
+      </w:r>
+      <w:r>
+        <w:rPr>
+          <w:rFonts w:ascii="Calibri" w:hAnsi="Calibri"/>
+          <w:lang w:val="en-US"/>
+        </w:rPr>
+        <w:t xml:space="preserve"> profiles in soils with small solid-state sensors. </w:t>
+      </w:r>
+      <w:r>
+        <w:rPr>
+          <w:rFonts w:ascii="Calibri" w:hAnsi="Calibri"/>
           <w:i/>
           <w:iCs/>
           <w:lang w:val="en-US"/>
         </w:rPr>
-        <w:t>Baldocchi</w:t>
-      </w:r>
-      <w:proofErr w:type="spellEnd"/>
-      <w:r>
-        <w:rPr>
-          <w:rFonts w:ascii="Calibri" w:hAnsi="Calibri"/>
-          <w:i/>
-          <w:iCs/>
-          <w:lang w:val="en-US"/>
-        </w:rPr>
-        <w:t>, D. D., Qi, Y., Xu, L.</w:t>
-      </w:r>
-      <w:r>
-        <w:rPr>
-          <w:rFonts w:ascii="Calibri" w:hAnsi="Calibri"/>
-          <w:lang w:val="en-US"/>
-        </w:rPr>
-        <w:t xml:space="preserve"> (2003): Assessing soil CO</w:t>
-      </w:r>
-      <w:r>
-        <w:rPr>
-          <w:rFonts w:ascii="Calibri" w:hAnsi="Calibri"/>
-          <w:vertAlign w:val="subscript"/>
-          <w:lang w:val="en-US"/>
-        </w:rPr>
-        <w:t>2</w:t>
-      </w:r>
-      <w:r>
-        <w:rPr>
-          <w:rFonts w:ascii="Calibri" w:hAnsi="Calibri"/>
-          <w:lang w:val="en-US"/>
-        </w:rPr>
-        <w:t xml:space="preserve"> efflux using continuous measurements of CO</w:t>
-      </w:r>
-      <w:r>
-        <w:rPr>
-          <w:rFonts w:ascii="Calibri" w:hAnsi="Calibri"/>
-          <w:vertAlign w:val="subscript"/>
-          <w:lang w:val="en-US"/>
-        </w:rPr>
-        <w:t>2</w:t>
-      </w:r>
-      <w:r>
-        <w:rPr>
-          <w:rFonts w:ascii="Calibri" w:hAnsi="Calibri"/>
-          <w:lang w:val="en-US"/>
-        </w:rPr>
-        <w:t xml:space="preserve"> profiles in soils with small solid-state sensors. </w:t>
-      </w:r>
-      <w:r>
-        <w:rPr>
-          <w:rFonts w:ascii="Calibri" w:hAnsi="Calibri"/>
-          <w:i/>
-          <w:iCs/>
-          <w:lang w:val="en-US"/>
-        </w:rPr>
-        <w:t xml:space="preserve">Agric. For. </w:t>
-      </w:r>
-      <w:proofErr w:type="spellStart"/>
-      <w:r>
-        <w:rPr>
-          <w:rFonts w:ascii="Calibri" w:hAnsi="Calibri"/>
-          <w:i/>
-          <w:iCs/>
-          <w:lang w:val="en-US"/>
-        </w:rPr>
-        <w:t>Meteorol</w:t>
-      </w:r>
-      <w:proofErr w:type="spellEnd"/>
-      <w:r>
-        <w:rPr>
-          <w:rFonts w:ascii="Calibri" w:hAnsi="Calibri"/>
-          <w:i/>
-          <w:iCs/>
-          <w:lang w:val="en-US"/>
-        </w:rPr>
-        <w:t>.</w:t>
+        <w:t>Agric. For. Meteorol.</w:t>
       </w:r>
       <w:r>
         <w:rPr>
@@ -24710,83 +22651,23 @@
           <w:iCs/>
           <w:lang w:val="en-US"/>
         </w:rPr>
-        <w:t xml:space="preserve">Tang, J., </w:t>
-      </w:r>
-      <w:proofErr w:type="spellStart"/>
+        <w:t>Tang, J., Misson, L., Gershenson, A., Cheng, W., Goldstein, A. H.</w:t>
+      </w:r>
       <w:r>
         <w:rPr>
           <w:rFonts w:ascii="Calibri" w:hAnsi="Calibri"/>
+          <w:lang w:val="en-US"/>
+        </w:rPr>
+        <w:t xml:space="preserve"> (2005): Continuous measurements of soil respiration with and without roots in a ponderosa pine plantation in the Sierra Nevada Mountains. </w:t>
+      </w:r>
+      <w:r>
+        <w:rPr>
+          <w:rFonts w:ascii="Calibri" w:hAnsi="Calibri"/>
           <w:i/>
           <w:iCs/>
           <w:lang w:val="en-US"/>
         </w:rPr>
-        <w:t>Misson</w:t>
-      </w:r>
-      <w:proofErr w:type="spellEnd"/>
-      <w:r>
-        <w:rPr>
-          <w:rFonts w:ascii="Calibri" w:hAnsi="Calibri"/>
-          <w:i/>
-          <w:iCs/>
-          <w:lang w:val="en-US"/>
-        </w:rPr>
-        <w:t xml:space="preserve">, L., </w:t>
-      </w:r>
-      <w:proofErr w:type="spellStart"/>
-      <w:r>
-        <w:rPr>
-          <w:rFonts w:ascii="Calibri" w:hAnsi="Calibri"/>
-          <w:i/>
-          <w:iCs/>
-          <w:lang w:val="en-US"/>
-        </w:rPr>
-        <w:t>Gershenson</w:t>
-      </w:r>
-      <w:proofErr w:type="spellEnd"/>
-      <w:r>
-        <w:rPr>
-          <w:rFonts w:ascii="Calibri" w:hAnsi="Calibri"/>
-          <w:i/>
-          <w:iCs/>
-          <w:lang w:val="en-US"/>
-        </w:rPr>
-        <w:t>, A., Cheng, W., Goldstein, A. H.</w:t>
-      </w:r>
-      <w:r>
-        <w:rPr>
-          <w:rFonts w:ascii="Calibri" w:hAnsi="Calibri"/>
-          <w:lang w:val="en-US"/>
-        </w:rPr>
-        <w:t xml:space="preserve"> (2005): Continuous measurements of soil respiration with and without roots in a ponderosa pine plantation in the Sierra Nevada Mountains. </w:t>
-      </w:r>
-      <w:r>
-        <w:rPr>
-          <w:rFonts w:ascii="Calibri" w:hAnsi="Calibri"/>
-          <w:i/>
-          <w:iCs/>
-          <w:lang w:val="en-US"/>
-        </w:rPr>
-        <w:t xml:space="preserve">Agric. For. </w:t>
-      </w:r>
-      <w:proofErr w:type="spellStart"/>
-      <w:r>
-        <w:rPr>
-          <w:rFonts w:ascii="Calibri" w:hAnsi="Calibri"/>
-          <w:i/>
-          <w:iCs/>
-          <w:lang w:val="en-US"/>
-        </w:rPr>
-        <w:t>Meteorol</w:t>
-      </w:r>
-      <w:proofErr w:type="spellEnd"/>
-      <w:r>
-        <w:rPr>
-          <w:rFonts w:ascii="Calibri" w:hAnsi="Calibri"/>
-          <w:i/>
-          <w:iCs/>
-          <w:lang w:val="en-US"/>
-        </w:rPr>
-        <w:t>.</w:t>
+        <w:t>Agric. For. Meteorol.</w:t>
       </w:r>
       <w:r>
         <w:rPr>
@@ -24852,67 +22733,7 @@
           <w:iCs/>
           <w:lang w:val="en-US"/>
         </w:rPr>
-        <w:t xml:space="preserve">Van den Pol-van </w:t>
-      </w:r>
-      <w:proofErr w:type="spellStart"/>
-      <w:r>
-        <w:rPr>
-          <w:rFonts w:ascii="Calibri" w:hAnsi="Calibri"/>
-          <w:i/>
-          <w:iCs/>
-          <w:lang w:val="en-US"/>
-        </w:rPr>
-        <w:t>Dasselaar</w:t>
-      </w:r>
-      <w:proofErr w:type="spellEnd"/>
-      <w:r>
-        <w:rPr>
-          <w:rFonts w:ascii="Calibri" w:hAnsi="Calibri"/>
-          <w:i/>
-          <w:iCs/>
-          <w:lang w:val="en-US"/>
-        </w:rPr>
-        <w:t xml:space="preserve">, A., Van </w:t>
-      </w:r>
-      <w:proofErr w:type="spellStart"/>
-      <w:r>
-        <w:rPr>
-          <w:rFonts w:ascii="Calibri" w:hAnsi="Calibri"/>
-          <w:i/>
-          <w:iCs/>
-          <w:lang w:val="en-US"/>
-        </w:rPr>
-        <w:t>Beusichem</w:t>
-      </w:r>
-      <w:proofErr w:type="spellEnd"/>
-      <w:r>
-        <w:rPr>
-          <w:rFonts w:ascii="Calibri" w:hAnsi="Calibri"/>
-          <w:i/>
-          <w:iCs/>
-          <w:lang w:val="en-US"/>
-        </w:rPr>
-        <w:t xml:space="preserve">, M. L., </w:t>
-      </w:r>
-      <w:proofErr w:type="spellStart"/>
-      <w:r>
-        <w:rPr>
-          <w:rFonts w:ascii="Calibri" w:hAnsi="Calibri"/>
-          <w:i/>
-          <w:iCs/>
-          <w:lang w:val="en-US"/>
-        </w:rPr>
-        <w:t>Oenema</w:t>
-      </w:r>
-      <w:proofErr w:type="spellEnd"/>
-      <w:r>
-        <w:rPr>
-          <w:rFonts w:ascii="Calibri" w:hAnsi="Calibri"/>
-          <w:i/>
-          <w:iCs/>
-          <w:lang w:val="en-US"/>
-        </w:rPr>
-        <w:t>, O.</w:t>
+        <w:t>Van den Pol-van Dasselaar, A., Van Beusichem, M. L., Oenema, O.</w:t>
       </w:r>
       <w:r>
         <w:rPr>
@@ -24953,87 +22774,7 @@
           <w:iCs/>
           <w:lang w:val="en-US"/>
         </w:rPr>
-        <w:t xml:space="preserve">Vargas, R., </w:t>
-      </w:r>
-      <w:proofErr w:type="spellStart"/>
-      <w:r>
-        <w:rPr>
-          <w:rFonts w:ascii="Calibri" w:hAnsi="Calibri"/>
-          <w:i/>
-          <w:iCs/>
-          <w:lang w:val="en-US"/>
-        </w:rPr>
-        <w:t>Baldocchi</w:t>
-      </w:r>
-      <w:proofErr w:type="spellEnd"/>
-      <w:r>
-        <w:rPr>
-          <w:rFonts w:ascii="Calibri" w:hAnsi="Calibri"/>
-          <w:i/>
-          <w:iCs/>
-          <w:lang w:val="en-US"/>
-        </w:rPr>
-        <w:t xml:space="preserve">, D. D., Allen, M. F., Bahn, M., Black, T. A., Collins, S. L., </w:t>
-      </w:r>
-      <w:proofErr w:type="spellStart"/>
-      <w:r>
-        <w:rPr>
-          <w:rFonts w:ascii="Calibri" w:hAnsi="Calibri"/>
-          <w:i/>
-          <w:iCs/>
-          <w:lang w:val="en-US"/>
-        </w:rPr>
-        <w:t>Yuste</w:t>
-      </w:r>
-      <w:proofErr w:type="spellEnd"/>
-      <w:r>
-        <w:rPr>
-          <w:rFonts w:ascii="Calibri" w:hAnsi="Calibri"/>
-          <w:i/>
-          <w:iCs/>
-          <w:lang w:val="en-US"/>
-        </w:rPr>
-        <w:t xml:space="preserve">, J. C., Hirano, T., </w:t>
-      </w:r>
-      <w:proofErr w:type="spellStart"/>
-      <w:r>
-        <w:rPr>
-          <w:rFonts w:ascii="Calibri" w:hAnsi="Calibri"/>
-          <w:i/>
-          <w:iCs/>
-          <w:lang w:val="en-US"/>
-        </w:rPr>
-        <w:t>Jassal</w:t>
-      </w:r>
-      <w:proofErr w:type="spellEnd"/>
-      <w:r>
-        <w:rPr>
-          <w:rFonts w:ascii="Calibri" w:hAnsi="Calibri"/>
-          <w:i/>
-          <w:iCs/>
-          <w:lang w:val="en-US"/>
-        </w:rPr>
-        <w:t xml:space="preserve">, R. S., </w:t>
-      </w:r>
-      <w:proofErr w:type="spellStart"/>
-      <w:r>
-        <w:rPr>
-          <w:rFonts w:ascii="Calibri" w:hAnsi="Calibri"/>
-          <w:i/>
-          <w:iCs/>
-          <w:lang w:val="en-US"/>
-        </w:rPr>
-        <w:t>Pumpanen</w:t>
-      </w:r>
-      <w:proofErr w:type="spellEnd"/>
-      <w:r>
-        <w:rPr>
-          <w:rFonts w:ascii="Calibri" w:hAnsi="Calibri"/>
-          <w:i/>
-          <w:iCs/>
-          <w:lang w:val="en-US"/>
-        </w:rPr>
-        <w:t>, J., Tang, J.</w:t>
+        <w:t>Vargas, R., Baldocchi, D. D., Allen, M. F., Bahn, M., Black, T. A., Collins, S. L., Yuste, J. C., Hirano, T., Jassal, R. S., Pumpanen, J., Tang, J.</w:t>
       </w:r>
       <w:r>
         <w:rPr>
@@ -25154,81 +22895,23 @@
           <w:iCs/>
           <w:lang w:val="en-US"/>
         </w:rPr>
-        <w:t xml:space="preserve">Xu, L., </w:t>
-      </w:r>
-      <w:proofErr w:type="spellStart"/>
+        <w:t>Xu, L., Baldocchi, D. D., Tang, J.</w:t>
+      </w:r>
       <w:r>
         <w:rPr>
           <w:rFonts w:ascii="Calibri" w:hAnsi="Calibri"/>
+          <w:lang w:val="en-US"/>
+        </w:rPr>
+        <w:t xml:space="preserve"> (2004): How soil moisture, rain pulses, and growth alter the response of ecosystem respiration to temperature: RAIN, GROWTH, AND RESPIRATION. </w:t>
+      </w:r>
+      <w:r>
+        <w:rPr>
+          <w:rFonts w:ascii="Calibri" w:hAnsi="Calibri"/>
           <w:i/>
           <w:iCs/>
-          <w:lang w:val="en-US"/>
-        </w:rPr>
-        <w:t>Baldocchi</w:t>
-      </w:r>
-      <w:proofErr w:type="spellEnd"/>
-      <w:r>
-        <w:rPr>
-          <w:rFonts w:ascii="Calibri" w:hAnsi="Calibri"/>
-          <w:i/>
-          <w:iCs/>
-          <w:lang w:val="en-US"/>
-        </w:rPr>
-        <w:t>, D. D., Tang, J.</w:t>
-      </w:r>
-      <w:r>
-        <w:rPr>
-          <w:rFonts w:ascii="Calibri" w:hAnsi="Calibri"/>
-          <w:lang w:val="en-US"/>
-        </w:rPr>
-        <w:t xml:space="preserve"> (2004): How soil moisture, rain pulses, and growth alter the response of ecosystem respiration to temperature: RAIN, GROWTH, AND RESPIRATION. </w:t>
-      </w:r>
-      <w:proofErr w:type="spellStart"/>
-      <w:r>
-        <w:rPr>
-          <w:rFonts w:ascii="Calibri" w:hAnsi="Calibri"/>
-          <w:i/>
-          <w:iCs/>
-        </w:rPr>
-        <w:t>Glob</w:t>
-      </w:r>
-      <w:proofErr w:type="spellEnd"/>
-      <w:r>
-        <w:rPr>
-          <w:rFonts w:ascii="Calibri" w:hAnsi="Calibri"/>
-          <w:i/>
-          <w:iCs/>
-        </w:rPr>
-        <w:t xml:space="preserve">. </w:t>
-      </w:r>
-      <w:proofErr w:type="spellStart"/>
-      <w:r>
-        <w:rPr>
-          <w:rFonts w:ascii="Calibri" w:hAnsi="Calibri"/>
-          <w:i/>
-          <w:iCs/>
-        </w:rPr>
-        <w:t>Biogeochem</w:t>
-      </w:r>
-      <w:proofErr w:type="spellEnd"/>
-      <w:r>
-        <w:rPr>
-          <w:rFonts w:ascii="Calibri" w:hAnsi="Calibri"/>
-          <w:i/>
-          <w:iCs/>
-        </w:rPr>
-        <w:t xml:space="preserve">. </w:t>
-      </w:r>
-      <w:proofErr w:type="spellStart"/>
-      <w:r>
-        <w:rPr>
-          <w:rFonts w:ascii="Calibri" w:hAnsi="Calibri"/>
-          <w:i/>
-          <w:iCs/>
-        </w:rPr>
-        <w:t>Cycles</w:t>
-      </w:r>
-      <w:proofErr w:type="spellEnd"/>
+        </w:rPr>
+        <w:t>Glob. Biogeochem. Cycles</w:t>
+      </w:r>
       <w:r>
         <w:rPr>
           <w:rFonts w:ascii="Calibri" w:hAnsi="Calibri"/>
@@ -25432,7 +23115,6 @@
         </w:rPr>
         <w:t xml:space="preserve">the </w:t>
       </w:r>
-      <w:proofErr w:type="gramStart"/>
       <w:r>
         <w:rPr>
           <w:lang w:val="en-US"/>
@@ -25445,7 +23127,6 @@
         </w:rPr>
         <w:t xml:space="preserve"> situ</w:t>
       </w:r>
-      <w:proofErr w:type="gramEnd"/>
       <w:r>
         <w:rPr>
           <w:lang w:val="en-US"/>
@@ -25458,19 +23139,11 @@
         </w:rPr>
         <w:t>(</w:t>
       </w:r>
-      <w:proofErr w:type="spellStart"/>
-      <w:r>
-        <w:rPr>
-          <w:lang w:val="en-US"/>
-        </w:rPr>
-        <w:t>sd</w:t>
-      </w:r>
-      <w:proofErr w:type="spellEnd"/>
-      <w:r>
-        <w:rPr>
-          <w:lang w:val="en-US"/>
-        </w:rPr>
-        <w:t xml:space="preserve"> in brackets</w:t>
+      <w:r>
+        <w:rPr>
+          <w:lang w:val="en-US"/>
+        </w:rPr>
+        <w:t>sd in brackets</w:t>
       </w:r>
       <w:r>
         <w:rPr>
@@ -26365,21 +24038,7 @@
         <w:rPr>
           <w:lang w:val="en-US"/>
         </w:rPr>
-        <w:t xml:space="preserve"> of the COMSOL model that was used to simulate gas diffusion in the bucket experiments. b) observed (</w:t>
-      </w:r>
-      <w:proofErr w:type="spellStart"/>
-      <w:r>
-        <w:rPr>
-          <w:lang w:val="en-US"/>
-        </w:rPr>
-        <w:t>obs</w:t>
-      </w:r>
-      <w:proofErr w:type="spellEnd"/>
-      <w:r>
-        <w:rPr>
-          <w:lang w:val="en-US"/>
-        </w:rPr>
-        <w:t>) and modelled (mod) CO</w:t>
+        <w:t xml:space="preserve"> of the COMSOL model that was used to simulate gas diffusion in the bucket experiments. b) observed (obs) and modelled (mod) CO</w:t>
       </w:r>
       <w:r>
         <w:rPr>
@@ -26514,21 +24173,7 @@
         <w:rPr>
           <w:lang w:val="en-US"/>
         </w:rPr>
-        <w:t xml:space="preserve"> profiles of a) the injection and b) the reference probe </w:t>
-      </w:r>
-      <w:proofErr w:type="gramStart"/>
-      <w:r>
-        <w:rPr>
-          <w:lang w:val="en-US"/>
-        </w:rPr>
-        <w:t>show</w:t>
-      </w:r>
-      <w:proofErr w:type="gramEnd"/>
-      <w:r>
-        <w:rPr>
-          <w:lang w:val="en-US"/>
-        </w:rPr>
-        <w:t xml:space="preserve"> diurnal patterns and strong reactions to increases in soil moisture. Injection periods are shaded in grey. c) Time series of volumetric soil water content (SWC, left axis) and precipitation (P</w:t>
+        <w:t xml:space="preserve"> profiles of a) the injection and b) the reference probe show diurnal patterns and strong reactions to increases in soil moisture. Injection periods are shaded in grey. c) Time series of volumetric soil water content (SWC, left axis) and precipitation (P</w:t>
       </w:r>
       <w:r>
         <w:rPr>
@@ -27016,19 +24661,11 @@
         </w:rPr>
         <w:annotationRef/>
       </w:r>
-      <w:proofErr w:type="gramStart"/>
-      <w:r>
-        <w:rPr>
-          <w:lang w:val="en-US"/>
-        </w:rPr>
-        <w:t>Actually, I</w:t>
-      </w:r>
-      <w:proofErr w:type="gramEnd"/>
-      <w:r>
-        <w:rPr>
-          <w:lang w:val="en-US"/>
-        </w:rPr>
-        <w:t xml:space="preserve"> wonder whether it is needed to mention gas chromatography. </w:t>
+      <w:r>
+        <w:rPr>
+          <w:lang w:val="en-US"/>
+        </w:rPr>
+        <w:t xml:space="preserve">Actually, I wonder whether it is needed to mention gas chromatography. </w:t>
       </w:r>
       <w:r>
         <w:rPr>
@@ -27107,21 +24744,7 @@
         <w:rPr>
           <w:lang w:val="en-US"/>
         </w:rPr>
-        <w:t xml:space="preserve">In the Materials and </w:t>
-      </w:r>
-      <w:proofErr w:type="gramStart"/>
-      <w:r>
-        <w:rPr>
-          <w:lang w:val="en-US"/>
-        </w:rPr>
-        <w:t>Methods section</w:t>
-      </w:r>
-      <w:proofErr w:type="gramEnd"/>
-      <w:r>
-        <w:rPr>
-          <w:lang w:val="en-US"/>
-        </w:rPr>
-        <w:t xml:space="preserve"> it should be clarified how the gas transport modelling is linked to the laboratory experiments.</w:t>
+        <w:t>In the Materials and Methods section it should be clarified how the gas transport modelling is linked to the laboratory experiments.</w:t>
       </w:r>
     </w:p>
   </w:comment>
@@ -27143,21 +24766,7 @@
         <w:rPr>
           <w:lang w:val="en-US"/>
         </w:rPr>
-        <w:t xml:space="preserve">Soil moisture was measured 20 to 50 m away from the devices for gas diffusion </w:t>
-      </w:r>
-      <w:proofErr w:type="gramStart"/>
-      <w:r>
-        <w:rPr>
-          <w:lang w:val="en-US"/>
-        </w:rPr>
-        <w:t>monitoring?</w:t>
-      </w:r>
-      <w:proofErr w:type="gramEnd"/>
-      <w:r>
-        <w:rPr>
-          <w:lang w:val="en-US"/>
-        </w:rPr>
-        <w:t xml:space="preserve"> I truly doubt that such data can be linked to each other, or should it read ‘cm’?</w:t>
+        <w:t>Soil moisture was measured 20 to 50 m away from the devices for gas diffusion monitoring? I truly doubt that such data can be linked to each other, or should it read ‘cm’?</w:t>
       </w:r>
     </w:p>
   </w:comment>
@@ -27178,21 +24787,7 @@
         <w:rPr>
           <w:lang w:val="en-US"/>
         </w:rPr>
-        <w:t xml:space="preserve">I found the discussion too </w:t>
-      </w:r>
-      <w:proofErr w:type="spellStart"/>
-      <w:r>
-        <w:rPr>
-          <w:lang w:val="en-US"/>
-        </w:rPr>
-        <w:t>ong</w:t>
-      </w:r>
-      <w:proofErr w:type="spellEnd"/>
-      <w:r>
-        <w:rPr>
-          <w:lang w:val="en-US"/>
-        </w:rPr>
-        <w:t xml:space="preserve"> and not substantiated enough, mostly without references to data.</w:t>
+        <w:t>I found the discussion too ong and not substantiated enough, mostly without references to data.</w:t>
       </w:r>
     </w:p>
     <w:p>
@@ -27204,7 +24799,7 @@
       </w:pPr>
     </w:p>
   </w:comment>
-  <w:comment w:id="10" w:author="Laurin Freiberg" w:date="2021-03-09T15:34:00Z" w:initials="LF">
+  <w:comment w:id="9" w:author="Laurin Freiberg" w:date="2021-03-09T15:34:00Z" w:initials="LF">
     <w:p>
       <w:pPr>
         <w:pStyle w:val="Kommentartext"/>
@@ -27226,7 +24821,7 @@
       </w:r>
     </w:p>
   </w:comment>
-  <w:comment w:id="11" w:author="Laurin Freiberg" w:date="2021-03-09T15:35:00Z" w:initials="LF">
+  <w:comment w:id="10" w:author="Laurin Freiberg" w:date="2021-03-09T15:35:00Z" w:initials="LF">
     <w:p>
       <w:pPr>
         <w:pStyle w:val="Kommentartext"/>
@@ -29273,7 +26868,7 @@
 </file>
 
 <file path=customXml/itemProps1.xml><?xml version="1.0" encoding="utf-8"?>
-<ds:datastoreItem xmlns:ds="http://schemas.openxmlformats.org/officeDocument/2006/customXml" ds:itemID="{C69EB7F0-7497-4197-AFE1-DB8610826777}">
+<ds:datastoreItem xmlns:ds="http://schemas.openxmlformats.org/officeDocument/2006/customXml" ds:itemID="{FED65548-7D96-4A25-899D-654BBEAF9C51}">
   <ds:schemaRefs>
     <ds:schemaRef ds:uri="http://schemas.openxmlformats.org/officeDocument/2006/bibliography"/>
   </ds:schemaRefs>

--- a/Osterholt_Maier_2020_submission_3.docx
+++ b/Osterholt_Maier_2020_submission_3.docx
@@ -20298,6 +20298,13 @@
           <w:lang w:val="en-US"/>
         </w:rPr>
         <w:t xml:space="preserve"> test</w:t>
+      </w:r>
+      <w:r>
+        <w:rPr>
+          <w:color w:val="FF0000"/>
+          <w:lang w:val="en-US"/>
+        </w:rPr>
+        <w:t xml:space="preserve"> 2</w:t>
       </w:r>
       <w:bookmarkStart w:id="11" w:name="_GoBack"/>
       <w:bookmarkEnd w:id="11"/>
@@ -26868,7 +26875,7 @@
 </file>
 
 <file path=customXml/itemProps1.xml><?xml version="1.0" encoding="utf-8"?>
-<ds:datastoreItem xmlns:ds="http://schemas.openxmlformats.org/officeDocument/2006/customXml" ds:itemID="{FED65548-7D96-4A25-899D-654BBEAF9C51}">
+<ds:datastoreItem xmlns:ds="http://schemas.openxmlformats.org/officeDocument/2006/customXml" ds:itemID="{42DEB69B-5F53-4BB1-9B5C-F18877149180}">
   <ds:schemaRefs>
     <ds:schemaRef ds:uri="http://schemas.openxmlformats.org/officeDocument/2006/bibliography"/>
   </ds:schemaRefs>
